--- a/Android Dev Challenge - Cover Letter.docx
+++ b/Android Dev Challenge - Cover Letter.docx
@@ -1,13 +1,15 @@
 
 <file path=word/document.xml><?xml version="1.0" encoding="utf-8"?>
-<w:document xmlns:mc="http://schemas.openxmlformats.org/markup-compatibility/2006" xmlns:o="urn:schemas-microsoft-com:office:office" xmlns:r="http://schemas.openxmlformats.org/officeDocument/2006/relationships" xmlns:m="http://schemas.openxmlformats.org/officeDocument/2006/math" xmlns:v="urn:schemas-microsoft-com:vml" xmlns:wp="http://schemas.openxmlformats.org/drawingml/2006/wordprocessingDrawing" xmlns:w10="urn:schemas-microsoft-com:office:word" xmlns:w="http://schemas.openxmlformats.org/wordprocessingml/2006/main" xmlns:wne="http://schemas.microsoft.com/office/word/2006/wordml" xmlns:sl="http://schemas.openxmlformats.org/schemaLibrary/2006/main" xmlns:a="http://schemas.openxmlformats.org/drawingml/2006/main" xmlns:pic="http://schemas.openxmlformats.org/drawingml/2006/picture" xmlns:c="http://schemas.openxmlformats.org/drawingml/2006/chart" xmlns:lc="http://schemas.openxmlformats.org/drawingml/2006/lockedCanvas" xmlns:dgm="http://schemas.openxmlformats.org/drawingml/2006/diagram" xmlns:wps="http://schemas.microsoft.com/office/word/2010/wordprocessingShape" xmlns:wpg="http://schemas.microsoft.com/office/word/2010/wordprocessingGroup" xmlns:w14="http://schemas.microsoft.com/office/word/2010/wordml" xmlns:w15="http://schemas.microsoft.com/office/word/2012/wordml">
+<w:document xmlns:o="urn:schemas-microsoft-com:office:office" xmlns:r="http://schemas.openxmlformats.org/officeDocument/2006/relationships" xmlns:v="urn:schemas-microsoft-com:vml" xmlns:w="http://schemas.openxmlformats.org/wordprocessingml/2006/main" xmlns:w10="urn:schemas-microsoft-com:office:word" xmlns:wp="http://schemas.openxmlformats.org/drawingml/2006/wordprocessingDrawing" xmlns:wps="http://schemas.microsoft.com/office/word/2010/wordprocessingShape" xmlns:wpg="http://schemas.microsoft.com/office/word/2010/wordprocessingGroup" xmlns:mc="http://schemas.openxmlformats.org/markup-compatibility/2006" xmlns:wp14="http://schemas.microsoft.com/office/word/2010/wordprocessingDrawing" xmlns:w14="http://schemas.microsoft.com/office/word/2010/wordml" mc:Ignorable="w14 wp14">
   <w:body>
     <w:p>
       <w:pPr>
-        <w:spacing w:after="60" w:lineRule="auto"/>
-        <w:rPr>
-          <w:rFonts w:ascii="Roboto" w:cs="Roboto" w:eastAsia="Roboto" w:hAnsi="Roboto"/>
-          <w:b w:val="1"/>
+        <w:pStyle w:val="Normal"/>
+        <w:spacing w:lineRule="auto" w:line="240" w:before="0" w:after="60"/>
+        <w:rPr>
+          <w:rFonts w:ascii="Roboto" w:hAnsi="Roboto" w:eastAsia="Roboto" w:cs="Roboto"/>
+          <w:b/>
+          <w:b/>
           <w:color w:val="434343"/>
           <w:sz w:val="20"/>
           <w:szCs w:val="20"/>
@@ -16,41 +18,49 @@
       </w:pPr>
       <w:r>
         <w:rPr>
-          <w:rtl w:val="0"/>
-        </w:rPr>
-      </w:r>
-    </w:p>
-    <w:p>
-      <w:pPr>
-        <w:spacing w:after="60" w:lineRule="auto"/>
-        <w:rPr>
-          <w:rFonts w:ascii="Roboto" w:cs="Roboto" w:eastAsia="Roboto" w:hAnsi="Roboto"/>
-          <w:b w:val="1"/>
+          <w:rFonts w:eastAsia="Roboto" w:cs="Roboto" w:ascii="Roboto" w:hAnsi="Roboto"/>
+          <w:b/>
           <w:color w:val="434343"/>
           <w:sz w:val="20"/>
           <w:szCs w:val="20"/>
           <w:highlight w:val="yellow"/>
         </w:rPr>
-      </w:pPr>
-      <w:r>
-        <w:rPr>
-          <w:rFonts w:ascii="Roboto" w:cs="Roboto" w:eastAsia="Roboto" w:hAnsi="Roboto"/>
-          <w:b w:val="1"/>
+      </w:r>
+    </w:p>
+    <w:p>
+      <w:pPr>
+        <w:pStyle w:val="Normal"/>
+        <w:spacing w:lineRule="auto" w:line="240" w:before="0" w:after="60"/>
+        <w:rPr>
+          <w:rFonts w:ascii="Roboto" w:hAnsi="Roboto" w:eastAsia="Roboto" w:cs="Roboto"/>
+          <w:b/>
+          <w:b/>
           <w:color w:val="434343"/>
           <w:sz w:val="20"/>
           <w:szCs w:val="20"/>
           <w:highlight w:val="yellow"/>
-          <w:rtl w:val="0"/>
-        </w:rPr>
-        <w:t xml:space="preserve">*Please make a copy of this document and include this in your GitHub repository for your submission, using the tag #AndroidDevChallenge*</w:t>
-      </w:r>
-    </w:p>
-    <w:p>
-      <w:pPr>
-        <w:spacing w:after="60" w:lineRule="auto"/>
-        <w:rPr>
-          <w:rFonts w:ascii="Roboto" w:cs="Roboto" w:eastAsia="Roboto" w:hAnsi="Roboto"/>
-          <w:b w:val="1"/>
+        </w:rPr>
+      </w:pPr>
+      <w:r>
+        <w:rPr>
+          <w:rFonts w:eastAsia="Roboto" w:cs="Roboto" w:ascii="Roboto" w:hAnsi="Roboto"/>
+          <w:b/>
+          <w:color w:val="434343"/>
+          <w:sz w:val="20"/>
+          <w:szCs w:val="20"/>
+          <w:highlight w:val="yellow"/>
+        </w:rPr>
+        <w:t>*Please make a copy of this document and include this in your GitHub repository for your submission, using the tag #AndroidDevChallenge*</w:t>
+      </w:r>
+    </w:p>
+    <w:p>
+      <w:pPr>
+        <w:pStyle w:val="Normal"/>
+        <w:spacing w:lineRule="auto" w:line="240" w:before="0" w:after="60"/>
+        <w:rPr>
+          <w:rFonts w:ascii="Roboto" w:hAnsi="Roboto" w:eastAsia="Roboto" w:cs="Roboto"/>
+          <w:b/>
+          <w:b/>
           <w:color w:val="434343"/>
           <w:sz w:val="24"/>
           <w:szCs w:val="24"/>
@@ -58,145 +68,282 @@
       </w:pPr>
       <w:r>
         <w:rPr>
-          <w:rtl w:val="0"/>
-        </w:rPr>
-      </w:r>
-    </w:p>
-    <w:p>
-      <w:pPr>
-        <w:spacing w:after="60" w:lineRule="auto"/>
-        <w:rPr>
-          <w:rFonts w:ascii="Roboto" w:cs="Roboto" w:eastAsia="Roboto" w:hAnsi="Roboto"/>
-          <w:b w:val="1"/>
+          <w:rFonts w:eastAsia="Roboto" w:cs="Roboto" w:ascii="Roboto" w:hAnsi="Roboto"/>
+          <w:b/>
           <w:color w:val="434343"/>
           <w:sz w:val="24"/>
           <w:szCs w:val="24"/>
         </w:rPr>
-      </w:pPr>
-      <w:r>
-        <w:rPr>
-          <w:rFonts w:ascii="Roboto" w:cs="Roboto" w:eastAsia="Roboto" w:hAnsi="Roboto"/>
-          <w:b w:val="1"/>
+      </w:r>
+    </w:p>
+    <w:p>
+      <w:pPr>
+        <w:pStyle w:val="Normal"/>
+        <w:spacing w:lineRule="auto" w:line="240" w:before="0" w:after="60"/>
+        <w:rPr>
+          <w:rFonts w:ascii="Roboto" w:hAnsi="Roboto" w:eastAsia="Roboto" w:cs="Roboto"/>
+          <w:b/>
+          <w:b/>
           <w:color w:val="434343"/>
           <w:sz w:val="24"/>
           <w:szCs w:val="24"/>
-          <w:rtl w:val="0"/>
-        </w:rPr>
-        <w:t xml:space="preserve">Tell us what your idea is. </w:t>
-      </w:r>
-    </w:p>
-    <w:p>
-      <w:pPr>
-        <w:rPr>
-          <w:rFonts w:ascii="Roboto Light" w:cs="Roboto Light" w:eastAsia="Roboto Light" w:hAnsi="Roboto Light"/>
-          <w:i w:val="1"/>
-          <w:color w:val="434343"/>
-          <w:sz w:val="20"/>
-          <w:szCs w:val="20"/>
-          <w:u w:val="single"/>
-        </w:rPr>
-      </w:pPr>
-      <w:r>
-        <w:pict>
-          <v:rect style="width:0.0pt;height:1.5pt" o:hr="t" o:hrstd="t" o:hralign="center" fillcolor="#A0A0A0" stroked="f"/>
-        </w:pict>
-      </w:r>
-      <w:r>
-        <w:rPr>
-          <w:rFonts w:ascii="Roboto Light" w:cs="Roboto Light" w:eastAsia="Roboto Light" w:hAnsi="Roboto Light"/>
-          <w:i w:val="1"/>
-          <w:color w:val="434343"/>
-          <w:sz w:val="20"/>
-          <w:szCs w:val="20"/>
-          <w:rtl w:val="0"/>
-        </w:rPr>
-        <w:t xml:space="preserve">Describe in 250 words what the feature or service will do and how you’ll use Machine Learning to push the bar:</w:t>
-      </w:r>
-      <w:r>
-        <w:rPr>
-          <w:rtl w:val="0"/>
-        </w:rPr>
-      </w:r>
-    </w:p>
-    <w:p>
-      <w:pPr>
-        <w:widowControl w:val="0"/>
-        <w:spacing w:after="60" w:lineRule="auto"/>
-        <w:rPr>
-          <w:rFonts w:ascii="Roboto Light" w:cs="Roboto Light" w:eastAsia="Roboto Light" w:hAnsi="Roboto Light"/>
-          <w:color w:val="434343"/>
-          <w:sz w:val="20"/>
-          <w:szCs w:val="20"/>
-        </w:rPr>
-      </w:pPr>
-      <w:r>
-        <w:rPr>
-          <w:rtl w:val="0"/>
-        </w:rPr>
-      </w:r>
-    </w:p>
-    <w:p>
-      <w:pPr>
-        <w:widowControl w:val="0"/>
-        <w:spacing w:after="60" w:lineRule="auto"/>
-        <w:rPr>
-          <w:rFonts w:ascii="Roboto Light" w:cs="Roboto Light" w:eastAsia="Roboto Light" w:hAnsi="Roboto Light"/>
-          <w:color w:val="434343"/>
-          <w:sz w:val="20"/>
-          <w:szCs w:val="20"/>
-        </w:rPr>
-      </w:pPr>
-      <w:r>
-        <w:rPr>
-          <w:rtl w:val="0"/>
-        </w:rPr>
-      </w:r>
-    </w:p>
-    <w:p>
-      <w:pPr>
-        <w:widowControl w:val="0"/>
-        <w:spacing w:after="60" w:lineRule="auto"/>
-        <w:rPr>
-          <w:rFonts w:ascii="Roboto Light" w:cs="Roboto Light" w:eastAsia="Roboto Light" w:hAnsi="Roboto Light"/>
-          <w:color w:val="434343"/>
-          <w:sz w:val="20"/>
-          <w:szCs w:val="20"/>
-        </w:rPr>
-      </w:pPr>
-      <w:r>
-        <w:rPr>
-          <w:rtl w:val="0"/>
-        </w:rPr>
-      </w:r>
-    </w:p>
-    <w:p>
-      <w:pPr>
-        <w:spacing w:after="60" w:lineRule="auto"/>
-        <w:rPr>
-          <w:rFonts w:ascii="Roboto" w:cs="Roboto" w:eastAsia="Roboto" w:hAnsi="Roboto"/>
-          <w:b w:val="1"/>
+        </w:rPr>
+      </w:pPr>
+      <w:r>
+        <w:rPr>
+          <w:rFonts w:eastAsia="Roboto" w:cs="Roboto" w:ascii="Roboto" w:hAnsi="Roboto"/>
+          <w:b/>
           <w:color w:val="434343"/>
           <w:sz w:val="24"/>
           <w:szCs w:val="24"/>
         </w:rPr>
-      </w:pPr>
-      <w:r>
-        <w:rPr>
-          <w:rFonts w:ascii="Roboto" w:cs="Roboto" w:eastAsia="Roboto" w:hAnsi="Roboto"/>
-          <w:b w:val="1"/>
+        <w:t xml:space="preserve">Tell us what your idea is. </w:t>
+      </w:r>
+    </w:p>
+    <w:p>
+      <w:pPr>
+        <w:pStyle w:val="Normal"/>
+        <w:rPr>
+          <w:rFonts w:ascii="Roboto Light" w:hAnsi="Roboto Light" w:eastAsia="Roboto Light" w:cs="Roboto Light"/>
+          <w:i/>
+          <w:i/>
+          <w:color w:val="434343"/>
+          <w:sz w:val="20"/>
+          <w:szCs w:val="20"/>
+          <w:u w:val="single"/>
+        </w:rPr>
+      </w:pPr>
+      <w:r>
+        <w:rPr/>
+        <mc:AlternateContent>
+          <mc:Choice Requires="wps">
+            <w:drawing>
+              <wp:inline distT="0" distB="0" distL="114300" distR="114300">
+                <wp:extent cx="1270" cy="19685"/>
+                <wp:effectExtent l="0" t="0" r="0" b="0"/>
+                <wp:docPr id="1" name=""/>
+                <a:graphic xmlns:a="http://schemas.openxmlformats.org/drawingml/2006/main">
+                  <a:graphicData uri="http://schemas.microsoft.com/office/word/2010/wordprocessingShape">
+                    <wps:wsp>
+                      <wps:cNvSpPr/>
+                      <wps:nvSpPr>
+                        <wps:cNvPr id="0" name="Rectangle 1"/>
+                        <wps:cNvSpPr/>
+                      </wps:nvSpPr>
+                      <wps:spPr>
+                        <a:xfrm>
+                          <a:off x="0" y="0"/>
+                          <a:ext cx="720" cy="19080"/>
+                        </a:xfrm>
+                        <a:prstGeom prst="rect">
+                          <a:avLst/>
+                        </a:prstGeom>
+                        <a:solidFill>
+                          <a:srgbClr val="a0a0a0"/>
+                        </a:solidFill>
+                        <a:ln>
+                          <a:noFill/>
+                        </a:ln>
+                      </wps:spPr>
+                      <wps:bodyPr/>
+                    </wps:wsp>
+                  </a:graphicData>
+                </a:graphic>
+              </wp:inline>
+            </w:drawing>
+          </mc:Choice>
+          <mc:Fallback>
+            <w:pict>
+              <v:rect id="shape_0" fillcolor="#a0a0a0" stroked="f" style="position:absolute;margin-left:0pt;margin-top:0pt;width:0pt;height:1.45pt">
+                <w10:wrap type="none"/>
+                <v:fill o:detectmouseclick="t" type="solid" color2="#5f5f5f"/>
+                <v:stroke color="#3465a4" joinstyle="round" endcap="flat"/>
+              </v:rect>
+            </w:pict>
+          </mc:Fallback>
+        </mc:AlternateContent>
+      </w:r>
+      <w:r>
+        <w:rPr>
+          <w:rFonts w:eastAsia="Roboto Light" w:cs="Roboto Light" w:ascii="Roboto Light" w:hAnsi="Roboto Light"/>
+          <w:i/>
+          <w:color w:val="434343"/>
+          <w:sz w:val="20"/>
+          <w:szCs w:val="20"/>
+        </w:rPr>
+        <w:t>Describe in 250 words what the feature or service will do and how you’ll use Machine Learning to push the bar:</w:t>
+      </w:r>
+    </w:p>
+    <w:p>
+      <w:pPr>
+        <w:pStyle w:val="Normal"/>
+        <w:widowControl w:val="false"/>
+        <w:spacing w:lineRule="auto" w:line="240" w:before="0" w:after="60"/>
+        <w:rPr>
+          <w:rFonts w:ascii="Roboto Light" w:hAnsi="Roboto Light" w:eastAsia="Roboto Light" w:cs="Roboto Light"/>
+          <w:color w:val="434343"/>
+          <w:sz w:val="20"/>
+          <w:szCs w:val="20"/>
+        </w:rPr>
+      </w:pPr>
+      <w:r>
+        <w:rPr>
+          <w:rFonts w:eastAsia="Roboto Light" w:cs="Roboto Light" w:ascii="Roboto Light" w:hAnsi="Roboto Light"/>
+          <w:color w:val="434343"/>
+          <w:sz w:val="20"/>
+          <w:szCs w:val="20"/>
+        </w:rPr>
+      </w:r>
+    </w:p>
+    <w:p>
+      <w:pPr>
+        <w:pStyle w:val="Normal"/>
+        <w:widowControl w:val="false"/>
+        <w:spacing w:lineRule="auto" w:line="240" w:before="0" w:after="60"/>
+        <w:jc w:val="both"/>
+        <w:rPr>
+          <w:rFonts w:ascii="Roboto Light" w:hAnsi="Roboto Light" w:eastAsia="Roboto Light" w:cs="Roboto Light"/>
+          <w:color w:val="434343"/>
+          <w:sz w:val="20"/>
+          <w:szCs w:val="20"/>
+        </w:rPr>
+      </w:pPr>
+      <w:r>
+        <w:rPr>
+          <w:rFonts w:eastAsia="Roboto Light" w:cs="Roboto Light" w:ascii="Roboto Light" w:hAnsi="Roboto Light"/>
+          <w:color w:val="434343"/>
+          <w:sz w:val="20"/>
+          <w:szCs w:val="20"/>
+        </w:rPr>
+        <w:t xml:space="preserve">We would like to develop a digital careers planning tool for our students. The tool would be used collaboratively by students, tutors and local employers to support students’ professional development and encourage more students to seek employment in the region after graduation. For example, the tool would enable students to evaluate their own skillset against job roles advertised in the area; it could allow prospective employers to register interest in individuals and set them </w:t>
+      </w:r>
+      <w:r>
+        <w:rPr>
+          <w:rFonts w:eastAsia="Roboto Light" w:cs="Roboto Light" w:ascii="Roboto Light" w:hAnsi="Roboto Light"/>
+          <w:color w:val="434343"/>
+          <w:sz w:val="20"/>
+          <w:szCs w:val="20"/>
+        </w:rPr>
+        <w:t>skills development challenges</w:t>
+      </w:r>
+      <w:r>
+        <w:rPr>
+          <w:rFonts w:eastAsia="Roboto Light" w:cs="Roboto Light" w:ascii="Roboto Light" w:hAnsi="Roboto Light"/>
+          <w:color w:val="434343"/>
+          <w:sz w:val="20"/>
+          <w:szCs w:val="20"/>
+        </w:rPr>
+        <w:t xml:space="preserve"> with incentives offered </w:t>
+      </w:r>
+      <w:r>
+        <w:rPr>
+          <w:rFonts w:eastAsia="Roboto Light" w:cs="Roboto Light" w:ascii="Roboto Light" w:hAnsi="Roboto Light"/>
+          <w:color w:val="434343"/>
+          <w:sz w:val="20"/>
+          <w:szCs w:val="20"/>
+        </w:rPr>
+        <w:t>(e.g. informal meeting, short placement, endorsement on social media etc.)</w:t>
+      </w:r>
+      <w:r>
+        <w:rPr>
+          <w:rFonts w:eastAsia="Roboto Light" w:cs="Roboto Light" w:ascii="Roboto Light" w:hAnsi="Roboto Light"/>
+          <w:color w:val="434343"/>
+          <w:sz w:val="20"/>
+          <w:szCs w:val="20"/>
+        </w:rPr>
+        <w:t xml:space="preserve">. </w:t>
+      </w:r>
+      <w:r>
+        <w:rPr>
+          <w:rFonts w:eastAsia="Roboto Light" w:cs="Roboto Light" w:ascii="Roboto Light" w:hAnsi="Roboto Light"/>
+          <w:color w:val="434343"/>
+          <w:sz w:val="20"/>
+          <w:szCs w:val="20"/>
+        </w:rPr>
+        <w:t>The app</w:t>
+      </w:r>
+      <w:r>
+        <w:rPr>
+          <w:rFonts w:eastAsia="Roboto Light" w:cs="Roboto Light" w:ascii="Roboto Light" w:hAnsi="Roboto Light"/>
+          <w:color w:val="434343"/>
+          <w:sz w:val="20"/>
+          <w:szCs w:val="20"/>
+        </w:rPr>
+        <w:t xml:space="preserve"> could also suggest local training and networking opportunities. </w:t>
+      </w:r>
+      <w:r>
+        <w:rPr>
+          <w:rFonts w:eastAsia="Roboto Light" w:cs="Roboto Light" w:ascii="Roboto Light" w:hAnsi="Roboto Light"/>
+          <w:color w:val="434343"/>
+          <w:sz w:val="20"/>
+          <w:szCs w:val="20"/>
+        </w:rPr>
+        <w:t>We would like you to thiink of our application idea as something like a ‘local tech skills incubator’; one which aims to encourage local industry to take practical steps ito support emerging talent.</w:t>
+      </w:r>
+    </w:p>
+    <w:p>
+      <w:pPr>
+        <w:pStyle w:val="Normal"/>
+        <w:widowControl w:val="false"/>
+        <w:spacing w:lineRule="auto" w:line="240" w:before="0" w:after="60"/>
+        <w:jc w:val="both"/>
+        <w:rPr/>
+      </w:pPr>
+      <w:r>
+        <w:rPr>
+          <w:rFonts w:eastAsia="Roboto Light" w:cs="Roboto Light" w:ascii="Roboto Light" w:hAnsi="Roboto Light"/>
+          <w:color w:val="434343"/>
+          <w:sz w:val="20"/>
+          <w:szCs w:val="20"/>
+        </w:rPr>
+        <w:t>To realise our goals we intend to use data APIs and other open data sources to build a digital skills ontology for our region. To help us do this we intend to use Google’s Natural Language Toolkit. We hope that, in developing a comprehensive skills ontology, we will capture the value employers place on soft skills as well as specific tools and methodologies. We would then use machine learning to build a predictive model from the skills ontology data set.</w:t>
+      </w:r>
+    </w:p>
+    <w:p>
+      <w:pPr>
+        <w:pStyle w:val="Normal"/>
+        <w:widowControl w:val="false"/>
+        <w:spacing w:lineRule="auto" w:line="240" w:before="0" w:after="60"/>
+        <w:jc w:val="both"/>
+        <w:rPr>
+          <w:rFonts w:ascii="Roboto Light" w:hAnsi="Roboto Light" w:eastAsia="Roboto Light" w:cs="Roboto Light"/>
+          <w:b/>
+          <w:b/>
+          <w:color w:val="434343"/>
+          <w:sz w:val="20"/>
+          <w:szCs w:val="20"/>
+        </w:rPr>
+      </w:pPr>
+      <w:r>
+        <w:rPr/>
+      </w:r>
+    </w:p>
+    <w:p>
+      <w:pPr>
+        <w:pStyle w:val="Normal"/>
+        <w:widowControl w:val="false"/>
+        <w:spacing w:lineRule="auto" w:line="240" w:before="0" w:after="60"/>
+        <w:jc w:val="both"/>
+        <w:rPr/>
+      </w:pPr>
+      <w:r>
+        <w:rPr>
+          <w:rFonts w:eastAsia="Roboto" w:cs="Roboto" w:ascii="Roboto" w:hAnsi="Roboto"/>
+          <w:b/>
           <w:color w:val="434343"/>
           <w:sz w:val="24"/>
           <w:szCs w:val="24"/>
-          <w:rtl w:val="0"/>
         </w:rPr>
         <w:t xml:space="preserve">Tell us how you plan on bringing it to life. </w:t>
       </w:r>
     </w:p>
     <w:p>
       <w:pPr>
-        <w:rPr>
-          <w:rFonts w:ascii="Roboto Light" w:cs="Roboto Light" w:eastAsia="Roboto Light" w:hAnsi="Roboto Light"/>
-          <w:i w:val="1"/>
+        <w:pStyle w:val="Normal"/>
+        <w:rPr>
+          <w:rFonts w:ascii="Roboto Light" w:hAnsi="Roboto Light" w:eastAsia="Roboto Light" w:cs="Roboto Light"/>
+          <w:i/>
+          <w:i/>
           <w:color w:val="434343"/>
           <w:sz w:val="20"/>
           <w:szCs w:val="20"/>
@@ -204,174 +351,985 @@
         </w:rPr>
       </w:pPr>
       <w:r>
-        <w:pict>
-          <v:rect style="width:0.0pt;height:1.5pt" o:hr="t" o:hrstd="t" o:hralign="center" fillcolor="#A0A0A0" stroked="f"/>
-        </w:pict>
-      </w:r>
-      <w:r>
-        <w:rPr>
-          <w:rFonts w:ascii="Roboto Light" w:cs="Roboto Light" w:eastAsia="Roboto Light" w:hAnsi="Roboto Light"/>
-          <w:i w:val="1"/>
-          <w:color w:val="434343"/>
-          <w:sz w:val="20"/>
-          <w:szCs w:val="20"/>
-          <w:rtl w:val="0"/>
+        <w:rPr/>
+        <mc:AlternateContent>
+          <mc:Choice Requires="wps">
+            <w:drawing>
+              <wp:inline distT="0" distB="0" distL="114300" distR="114300">
+                <wp:extent cx="1270" cy="19685"/>
+                <wp:effectExtent l="0" t="0" r="0" b="0"/>
+                <wp:docPr id="2" name=""/>
+                <a:graphic xmlns:a="http://schemas.openxmlformats.org/drawingml/2006/main">
+                  <a:graphicData uri="http://schemas.microsoft.com/office/word/2010/wordprocessingShape">
+                    <wps:wsp>
+                      <wps:cNvSpPr/>
+                      <wps:nvSpPr>
+                        <wps:cNvPr id="1" name="Rectangle 1"/>
+                        <wps:cNvSpPr/>
+                      </wps:nvSpPr>
+                      <wps:spPr>
+                        <a:xfrm>
+                          <a:off x="0" y="0"/>
+                          <a:ext cx="720" cy="19080"/>
+                        </a:xfrm>
+                        <a:prstGeom prst="rect">
+                          <a:avLst/>
+                        </a:prstGeom>
+                        <a:solidFill>
+                          <a:srgbClr val="a0a0a0"/>
+                        </a:solidFill>
+                        <a:ln>
+                          <a:noFill/>
+                        </a:ln>
+                      </wps:spPr>
+                      <wps:bodyPr/>
+                    </wps:wsp>
+                  </a:graphicData>
+                </a:graphic>
+              </wp:inline>
+            </w:drawing>
+          </mc:Choice>
+          <mc:Fallback>
+            <w:pict>
+              <v:rect id="shape_0" fillcolor="#a0a0a0" stroked="f" style="position:absolute;margin-left:0pt;margin-top:0pt;width:0pt;height:1.45pt">
+                <w10:wrap type="none"/>
+                <v:fill o:detectmouseclick="t" type="solid" color2="#5f5f5f"/>
+                <v:stroke color="#3465a4" joinstyle="round" endcap="flat"/>
+              </v:rect>
+            </w:pict>
+          </mc:Fallback>
+        </mc:AlternateContent>
+      </w:r>
+      <w:r>
+        <w:rPr>
+          <w:rFonts w:eastAsia="Roboto Light" w:cs="Roboto Light" w:ascii="Roboto Light" w:hAnsi="Roboto Light"/>
+          <w:i/>
+          <w:color w:val="434343"/>
+          <w:sz w:val="20"/>
+          <w:szCs w:val="20"/>
         </w:rPr>
         <w:t xml:space="preserve">Describe where your project is, how you could use Google’s help in the endeavor, and how you plan on using On-Device ML technology to bring the concept to life. The best submissions have a great idea combined with a concrete path of where you plan on going, which should include: </w:t>
       </w:r>
-      <w:r>
-        <w:rPr>
-          <w:rtl w:val="0"/>
-        </w:rPr>
-      </w:r>
-    </w:p>
-    <w:p>
-      <w:pPr>
-        <w:widowControl w:val="0"/>
+    </w:p>
+    <w:p>
+      <w:pPr>
+        <w:pStyle w:val="Normal"/>
+        <w:widowControl w:val="false"/>
         <w:numPr>
           <w:ilvl w:val="0"/>
           <w:numId w:val="2"/>
         </w:numPr>
-        <w:spacing w:after="0" w:afterAutospacing="0" w:lineRule="auto"/>
+        <w:spacing w:lineRule="auto" w:line="240" w:before="0" w:afterAutospacing="0" w:after="0"/>
         <w:ind w:left="720" w:hanging="360"/>
-        <w:rPr>
-          <w:rFonts w:ascii="Roboto Light" w:cs="Roboto Light" w:eastAsia="Roboto Light" w:hAnsi="Roboto Light"/>
-          <w:i w:val="1"/>
-          <w:color w:val="434343"/>
-          <w:sz w:val="20"/>
-          <w:szCs w:val="20"/>
-        </w:rPr>
-      </w:pPr>
-      <w:r>
-        <w:rPr>
-          <w:rFonts w:ascii="Roboto Light" w:cs="Roboto Light" w:eastAsia="Roboto Light" w:hAnsi="Roboto Light"/>
-          <w:i w:val="1"/>
-          <w:color w:val="434343"/>
-          <w:sz w:val="20"/>
-          <w:szCs w:val="20"/>
-          <w:rtl w:val="0"/>
+        <w:rPr/>
+      </w:pPr>
+      <w:r>
+        <w:rPr>
+          <w:rFonts w:eastAsia="Roboto Light" w:cs="Roboto Light" w:ascii="Roboto Light" w:hAnsi="Roboto Light"/>
+          <w:i/>
+          <w:color w:val="434343"/>
+          <w:sz w:val="20"/>
+          <w:szCs w:val="20"/>
         </w:rPr>
         <w:t xml:space="preserve">(1) any potential sample code you’ve already written, </w:t>
       </w:r>
     </w:p>
     <w:p>
       <w:pPr>
-        <w:widowControl w:val="0"/>
+        <w:pStyle w:val="Normal"/>
+        <w:widowControl w:val="false"/>
+        <w:numPr>
+          <w:ilvl w:val="0"/>
+          <w:numId w:val="0"/>
+        </w:numPr>
+        <w:spacing w:lineRule="auto" w:line="240" w:before="0" w:afterAutospacing="0" w:after="0"/>
+        <w:ind w:left="1080" w:hanging="0"/>
+        <w:rPr>
+          <w:rFonts w:ascii="Roboto Light" w:hAnsi="Roboto Light" w:eastAsia="Roboto Light" w:cs="Roboto Light"/>
+          <w:i/>
+          <w:i/>
+          <w:color w:val="434343"/>
+          <w:sz w:val="20"/>
+          <w:szCs w:val="20"/>
+        </w:rPr>
+      </w:pPr>
+      <w:r>
+        <w:rPr/>
+      </w:r>
+    </w:p>
+    <w:p>
+      <w:pPr>
+        <w:pStyle w:val="Normal"/>
+        <w:widowControl w:val="false"/>
+        <w:numPr>
+          <w:ilvl w:val="0"/>
+          <w:numId w:val="0"/>
+        </w:numPr>
+        <w:spacing w:lineRule="auto" w:line="240" w:before="0" w:afterAutospacing="0" w:after="0"/>
+        <w:ind w:left="1080" w:hanging="0"/>
+        <w:rPr/>
+      </w:pPr>
+      <w:r>
+        <w:rPr>
+          <w:rFonts w:eastAsia="Roboto Light" w:cs="Roboto Light" w:ascii="Roboto Light" w:hAnsi="Roboto Light"/>
+          <w:i/>
+          <w:color w:val="434343"/>
+          <w:sz w:val="20"/>
+          <w:szCs w:val="20"/>
+        </w:rPr>
+        <w:t xml:space="preserve">We started developing our idea at an Open Data Institute ‘Hack for Impact’ event. A that stage we were </w:t>
+      </w:r>
+      <w:r>
+        <w:rPr>
+          <w:rFonts w:eastAsia="Roboto Light" w:cs="Roboto Light" w:ascii="Roboto Light" w:hAnsi="Roboto Light"/>
+          <w:i/>
+          <w:color w:val="434343"/>
+          <w:sz w:val="20"/>
+          <w:szCs w:val="20"/>
+        </w:rPr>
+        <w:t>aiming</w:t>
+      </w:r>
+      <w:r>
+        <w:rPr>
+          <w:rFonts w:eastAsia="Roboto Light" w:cs="Roboto Light" w:ascii="Roboto Light" w:hAnsi="Roboto Light"/>
+          <w:i/>
+          <w:color w:val="434343"/>
+          <w:sz w:val="20"/>
+          <w:szCs w:val="20"/>
+        </w:rPr>
+        <w:t xml:space="preserve"> to develop something </w:t>
+      </w:r>
+      <w:r>
+        <w:rPr>
+          <w:rFonts w:eastAsia="Roboto Light" w:cs="Roboto Light" w:ascii="Roboto Light" w:hAnsi="Roboto Light"/>
+          <w:i/>
+          <w:color w:val="434343"/>
+          <w:sz w:val="20"/>
+          <w:szCs w:val="20"/>
+        </w:rPr>
+        <w:t xml:space="preserve">very basic that could kick-start a conversation with employers and students </w:t>
+      </w:r>
+      <w:r>
+        <w:rPr>
+          <w:rFonts w:eastAsia="Roboto Light" w:cs="Roboto Light" w:ascii="Roboto Light" w:hAnsi="Roboto Light"/>
+          <w:i/>
+          <w:color w:val="434343"/>
+          <w:sz w:val="20"/>
+          <w:szCs w:val="20"/>
+        </w:rPr>
+        <w:t>t</w:t>
+      </w:r>
+      <w:r>
+        <w:rPr>
+          <w:rFonts w:eastAsia="Roboto Light" w:cs="Roboto Light" w:ascii="Roboto Light" w:hAnsi="Roboto Light"/>
+          <w:i/>
+          <w:color w:val="434343"/>
+          <w:sz w:val="20"/>
+          <w:szCs w:val="20"/>
+        </w:rPr>
+        <w:t xml:space="preserve"> </w:t>
+      </w:r>
+      <w:r>
+        <w:rPr>
+          <w:rFonts w:eastAsia="Roboto Light" w:cs="Roboto Light" w:ascii="Roboto Light" w:hAnsi="Roboto Light"/>
+          <w:i/>
+          <w:color w:val="434343"/>
+          <w:sz w:val="20"/>
+          <w:szCs w:val="20"/>
+        </w:rPr>
+        <w:t>and help us find out if</w:t>
+      </w:r>
+      <w:r>
+        <w:rPr>
+          <w:rFonts w:eastAsia="Roboto Light" w:cs="Roboto Light" w:ascii="Roboto Light" w:hAnsi="Roboto Light"/>
+          <w:i/>
+          <w:color w:val="434343"/>
+          <w:sz w:val="20"/>
+          <w:szCs w:val="20"/>
+        </w:rPr>
+        <w:t xml:space="preserve"> there was an</w:t>
+      </w:r>
+      <w:r>
+        <w:rPr>
+          <w:rFonts w:eastAsia="Roboto Light" w:cs="Roboto Light" w:ascii="Roboto Light" w:hAnsi="Roboto Light"/>
+          <w:i/>
+          <w:color w:val="434343"/>
+          <w:sz w:val="20"/>
+          <w:szCs w:val="20"/>
+        </w:rPr>
+        <w:t xml:space="preserve"> </w:t>
+      </w:r>
+      <w:r>
+        <w:rPr>
+          <w:rFonts w:eastAsia="Roboto Light" w:cs="Roboto Light" w:ascii="Roboto Light" w:hAnsi="Roboto Light"/>
+          <w:i/>
+          <w:color w:val="434343"/>
+          <w:sz w:val="20"/>
+          <w:szCs w:val="20"/>
+        </w:rPr>
+        <w:t>appetite for</w:t>
+      </w:r>
+      <w:r>
+        <w:rPr>
+          <w:rFonts w:eastAsia="Roboto Light" w:cs="Roboto Light" w:ascii="Roboto Light" w:hAnsi="Roboto Light"/>
+          <w:i/>
+          <w:color w:val="434343"/>
+          <w:sz w:val="20"/>
+          <w:szCs w:val="20"/>
+        </w:rPr>
+        <w:t xml:space="preserve"> our idea. We developed </w:t>
+      </w:r>
+      <w:r>
+        <w:rPr>
+          <w:rFonts w:eastAsia="Roboto Light" w:cs="Roboto Light" w:ascii="Roboto Light" w:hAnsi="Roboto Light"/>
+          <w:i/>
+          <w:color w:val="434343"/>
+          <w:sz w:val="20"/>
+          <w:szCs w:val="20"/>
+        </w:rPr>
+        <w:t xml:space="preserve">a simple web-based app </w:t>
+      </w:r>
+      <w:r>
+        <w:rPr>
+          <w:rFonts w:eastAsia="Roboto Light" w:cs="Roboto Light" w:ascii="Roboto Light" w:hAnsi="Roboto Light"/>
+          <w:i/>
+          <w:color w:val="434343"/>
+          <w:sz w:val="20"/>
+          <w:szCs w:val="20"/>
+        </w:rPr>
+        <w:t xml:space="preserve">using a single open data source compiled by Tech Nation combined </w:t>
+      </w:r>
+      <w:r>
+        <w:rPr>
+          <w:rFonts w:eastAsia="Roboto Light" w:cs="Roboto Light" w:ascii="Roboto Light" w:hAnsi="Roboto Light"/>
+          <w:i/>
+          <w:color w:val="434343"/>
+          <w:sz w:val="20"/>
+          <w:szCs w:val="20"/>
+        </w:rPr>
+        <w:t>w</w:t>
+      </w:r>
+      <w:r>
+        <w:rPr>
+          <w:rFonts w:eastAsia="Roboto Light" w:cs="Roboto Light" w:ascii="Roboto Light" w:hAnsi="Roboto Light"/>
+          <w:i/>
+          <w:color w:val="434343"/>
+          <w:sz w:val="20"/>
+          <w:szCs w:val="20"/>
+        </w:rPr>
+        <w:t xml:space="preserve">ith Twitter data. </w:t>
+      </w:r>
+      <w:r>
+        <w:rPr>
+          <w:rFonts w:eastAsia="Roboto Light" w:cs="Roboto Light" w:ascii="Roboto Light" w:hAnsi="Roboto Light"/>
+          <w:i/>
+          <w:color w:val="434343"/>
+          <w:sz w:val="20"/>
+          <w:szCs w:val="20"/>
+        </w:rPr>
+        <w:t>The result was</w:t>
+      </w:r>
+      <w:r>
+        <w:rPr>
+          <w:rFonts w:eastAsia="Roboto Light" w:cs="Roboto Light" w:ascii="Roboto Light" w:hAnsi="Roboto Light"/>
+          <w:i/>
+          <w:color w:val="434343"/>
+          <w:sz w:val="20"/>
+          <w:szCs w:val="20"/>
+        </w:rPr>
+        <w:t xml:space="preserve"> ‘Skills Bubble Pop’, </w:t>
+      </w:r>
+      <w:r>
+        <w:rPr>
+          <w:rFonts w:eastAsia="Roboto Light" w:cs="Roboto Light" w:ascii="Roboto Light" w:hAnsi="Roboto Light"/>
+          <w:i/>
+          <w:color w:val="434343"/>
+          <w:sz w:val="20"/>
+          <w:szCs w:val="20"/>
+        </w:rPr>
+        <w:t xml:space="preserve">a </w:t>
+      </w:r>
+      <w:r>
+        <w:rPr>
+          <w:rFonts w:eastAsia="Roboto Light" w:cs="Roboto Light" w:ascii="Roboto Light" w:hAnsi="Roboto Light"/>
+          <w:i/>
+          <w:color w:val="434343"/>
+          <w:sz w:val="20"/>
+          <w:szCs w:val="20"/>
+        </w:rPr>
+        <w:t xml:space="preserve">visual tool which simply infers popularity of different tools from tweets data. You can find the code </w:t>
+      </w:r>
+      <w:r>
+        <w:rPr>
+          <w:rFonts w:eastAsia="Roboto Light" w:cs="Roboto Light" w:ascii="Roboto Light" w:hAnsi="Roboto Light"/>
+          <w:i/>
+          <w:color w:val="434343"/>
+          <w:sz w:val="20"/>
+          <w:szCs w:val="20"/>
+        </w:rPr>
+        <w:t>in the skills-bubble-pop directory of this repo. Please note that the Twitter data sets have not been publicised in the repo</w:t>
+      </w:r>
+      <w:r>
+        <w:rPr>
+          <w:rFonts w:eastAsia="Roboto Light" w:cs="Roboto Light" w:ascii="Roboto Light" w:hAnsi="Roboto Light"/>
+          <w:i/>
+          <w:color w:val="434343"/>
+          <w:sz w:val="20"/>
+          <w:szCs w:val="20"/>
+        </w:rPr>
+        <w:t>.</w:t>
+      </w:r>
+    </w:p>
+    <w:p>
+      <w:pPr>
+        <w:pStyle w:val="Normal"/>
+        <w:widowControl w:val="false"/>
+        <w:spacing w:lineRule="auto" w:line="240" w:before="0" w:afterAutospacing="0" w:after="0"/>
+        <w:ind w:left="360" w:hanging="0"/>
+        <w:rPr/>
+      </w:pPr>
+      <w:r>
+        <w:rPr>
+          <w:rFonts w:eastAsia="Roboto Light" w:cs="Roboto Light" w:ascii="Roboto Light" w:hAnsi="Roboto Light"/>
+          <w:i/>
+          <w:color w:val="434343"/>
+          <w:sz w:val="20"/>
+          <w:szCs w:val="20"/>
+        </w:rPr>
+        <w:tab/>
+      </w:r>
+    </w:p>
+    <w:p>
+      <w:pPr>
+        <w:pStyle w:val="Normal"/>
+        <w:widowControl w:val="false"/>
+        <w:spacing w:lineRule="auto" w:line="240" w:before="0" w:afterAutospacing="0" w:after="0"/>
+        <w:ind w:left="360" w:hanging="0"/>
+        <w:rPr/>
+      </w:pPr>
+      <w:r>
+        <w:rPr>
+          <w:rFonts w:eastAsia="Roboto Light" w:cs="Roboto Light" w:ascii="Roboto Light" w:hAnsi="Roboto Light"/>
+          <w:i/>
+          <w:color w:val="434343"/>
+          <w:sz w:val="20"/>
+          <w:szCs w:val="20"/>
+        </w:rPr>
+        <w:t xml:space="preserve">Having established there was some interest in </w:t>
+      </w:r>
+      <w:r>
+        <w:rPr>
+          <w:rFonts w:eastAsia="Roboto Light" w:cs="Roboto Light" w:ascii="Roboto Light" w:hAnsi="Roboto Light"/>
+          <w:i/>
+          <w:color w:val="434343"/>
+          <w:sz w:val="20"/>
+          <w:szCs w:val="20"/>
+        </w:rPr>
+        <w:t>the</w:t>
+      </w:r>
+      <w:r>
+        <w:rPr>
+          <w:rFonts w:eastAsia="Roboto Light" w:cs="Roboto Light" w:ascii="Roboto Light" w:hAnsi="Roboto Light"/>
+          <w:i/>
+          <w:color w:val="434343"/>
+          <w:sz w:val="20"/>
+          <w:szCs w:val="20"/>
+        </w:rPr>
+        <w:t xml:space="preserve"> idea </w:t>
+      </w:r>
+      <w:r>
+        <w:rPr>
+          <w:rFonts w:eastAsia="Roboto Light" w:cs="Roboto Light" w:ascii="Roboto Light" w:hAnsi="Roboto Light"/>
+          <w:i/>
+          <w:color w:val="434343"/>
+          <w:sz w:val="20"/>
+          <w:szCs w:val="20"/>
+        </w:rPr>
+        <w:t>of</w:t>
+      </w:r>
+      <w:r>
+        <w:rPr>
+          <w:rFonts w:eastAsia="Roboto Light" w:cs="Roboto Light" w:ascii="Roboto Light" w:hAnsi="Roboto Light"/>
+          <w:i/>
+          <w:color w:val="434343"/>
+          <w:sz w:val="20"/>
+          <w:szCs w:val="20"/>
+        </w:rPr>
+        <w:t xml:space="preserve"> a digital skills ontology, we thought about how we might develop the idea into something that had a more concrete application. We  put the idea of a ‘’careers planning tool’ to students as part of an assignment. They suggested some features for our app, some of which are pictured below.</w:t>
+      </w:r>
+    </w:p>
+    <w:p>
+      <w:pPr>
+        <w:pStyle w:val="Normal"/>
+        <w:widowControl w:val="false"/>
+        <w:spacing w:lineRule="auto" w:line="240" w:before="0" w:afterAutospacing="0" w:after="0"/>
+        <w:ind w:left="360" w:hanging="0"/>
+        <w:rPr>
+          <w:rFonts w:ascii="Roboto Light" w:hAnsi="Roboto Light" w:eastAsia="Roboto Light" w:cs="Roboto Light"/>
+          <w:i/>
+          <w:i/>
+          <w:color w:val="434343"/>
+          <w:sz w:val="20"/>
+          <w:szCs w:val="20"/>
+        </w:rPr>
+      </w:pPr>
+      <w:r>
+        <w:rPr/>
+      </w:r>
+    </w:p>
+    <w:p>
+      <w:pPr>
+        <w:pStyle w:val="Normal"/>
+        <w:widowControl w:val="false"/>
+        <w:spacing w:lineRule="auto" w:line="240" w:before="0" w:afterAutospacing="0" w:after="0"/>
+        <w:ind w:left="360" w:hanging="0"/>
+        <w:rPr>
+          <w:rFonts w:ascii="Roboto Light" w:hAnsi="Roboto Light" w:eastAsia="Roboto Light" w:cs="Roboto Light"/>
+          <w:i/>
+          <w:i/>
+          <w:color w:val="434343"/>
+          <w:sz w:val="20"/>
+          <w:szCs w:val="20"/>
+        </w:rPr>
+      </w:pPr>
+      <w:r>
+        <w:rPr/>
+      </w:r>
+    </w:p>
+    <w:p>
+      <w:pPr>
+        <w:pStyle w:val="Normal"/>
+        <w:widowControl w:val="false"/>
+        <w:spacing w:lineRule="auto" w:line="240" w:before="0" w:afterAutospacing="0" w:after="0"/>
+        <w:ind w:left="360" w:hanging="0"/>
+        <w:rPr>
+          <w:rFonts w:ascii="Roboto Light" w:hAnsi="Roboto Light" w:eastAsia="Roboto Light" w:cs="Roboto Light"/>
+          <w:i/>
+          <w:i/>
+          <w:color w:val="434343"/>
+          <w:sz w:val="20"/>
+          <w:szCs w:val="20"/>
+        </w:rPr>
+      </w:pPr>
+      <w:r>
+        <w:rPr/>
+        <w:drawing>
+          <wp:anchor behindDoc="0" distT="0" distB="0" distL="0" distR="0" simplePos="0" locked="0" layoutInCell="1" allowOverlap="1" relativeHeight="9">
+            <wp:simplePos x="0" y="0"/>
+            <wp:positionH relativeFrom="column">
+              <wp:posOffset>160020</wp:posOffset>
+            </wp:positionH>
+            <wp:positionV relativeFrom="paragraph">
+              <wp:posOffset>153670</wp:posOffset>
+            </wp:positionV>
+            <wp:extent cx="4271645" cy="2879090"/>
+            <wp:effectExtent l="0" t="0" r="0" b="0"/>
+            <wp:wrapTopAndBottom/>
+            <wp:docPr id="3" name="Image1" descr=""/>
+            <wp:cNvGraphicFramePr>
+              <a:graphicFrameLocks xmlns:a="http://schemas.openxmlformats.org/drawingml/2006/main" noChangeAspect="1"/>
+            </wp:cNvGraphicFramePr>
+            <a:graphic xmlns:a="http://schemas.openxmlformats.org/drawingml/2006/main">
+              <a:graphicData uri="http://schemas.openxmlformats.org/drawingml/2006/picture">
+                <pic:pic xmlns:pic="http://schemas.openxmlformats.org/drawingml/2006/picture">
+                  <pic:nvPicPr>
+                    <pic:cNvPr id="3" name="Image1" descr=""/>
+                    <pic:cNvPicPr>
+                      <a:picLocks noChangeAspect="1" noChangeArrowheads="1"/>
+                    </pic:cNvPicPr>
+                  </pic:nvPicPr>
+                  <pic:blipFill>
+                    <a:blip r:embed="rId2"/>
+                    <a:srcRect l="0" t="0" r="16544" b="0"/>
+                    <a:stretch>
+                      <a:fillRect/>
+                    </a:stretch>
+                  </pic:blipFill>
+                  <pic:spPr bwMode="auto">
+                    <a:xfrm>
+                      <a:off x="0" y="0"/>
+                      <a:ext cx="4271645" cy="2879090"/>
+                    </a:xfrm>
+                    <a:prstGeom prst="rect">
+                      <a:avLst/>
+                    </a:prstGeom>
+                  </pic:spPr>
+                </pic:pic>
+              </a:graphicData>
+            </a:graphic>
+          </wp:anchor>
+        </w:drawing>
+      </w:r>
+    </w:p>
+    <w:p>
+      <w:pPr>
+        <w:pStyle w:val="Normal"/>
+        <w:widowControl w:val="false"/>
+        <w:spacing w:lineRule="auto" w:line="240" w:before="0" w:afterAutospacing="0" w:after="0"/>
+        <w:ind w:left="360" w:hanging="0"/>
+        <w:rPr>
+          <w:rFonts w:ascii="Roboto Light" w:hAnsi="Roboto Light" w:eastAsia="Roboto Light" w:cs="Roboto Light"/>
+          <w:i/>
+          <w:i/>
+          <w:color w:val="434343"/>
+          <w:sz w:val="20"/>
+          <w:szCs w:val="20"/>
+        </w:rPr>
+      </w:pPr>
+      <w:r>
+        <w:rPr/>
+      </w:r>
+    </w:p>
+    <w:p>
+      <w:pPr>
+        <w:pStyle w:val="Normal"/>
+        <w:widowControl w:val="false"/>
+        <w:spacing w:lineRule="auto" w:line="240" w:before="0" w:afterAutospacing="0" w:after="0"/>
+        <w:ind w:left="360" w:hanging="0"/>
+        <w:rPr/>
+      </w:pPr>
+      <w:r>
+        <w:rPr>
+          <w:rFonts w:eastAsia="Roboto Light" w:cs="Roboto Light" w:ascii="Roboto Light" w:hAnsi="Roboto Light"/>
+          <w:i/>
+          <w:color w:val="434343"/>
+          <w:sz w:val="20"/>
+          <w:szCs w:val="20"/>
+        </w:rPr>
+        <w:t>The next steps are to collect and curate data which we can use to develop our ontology.</w:t>
+      </w:r>
+    </w:p>
+    <w:p>
+      <w:pPr>
+        <w:pStyle w:val="Normal"/>
+        <w:widowControl w:val="false"/>
+        <w:spacing w:lineRule="auto" w:line="240" w:before="0" w:afterAutospacing="0" w:after="0"/>
+        <w:ind w:left="360" w:hanging="0"/>
+        <w:rPr/>
+      </w:pPr>
+      <w:r>
+        <w:rPr>
+          <w:rFonts w:eastAsia="Roboto Light" w:cs="Roboto Light" w:ascii="Roboto Light" w:hAnsi="Roboto Light"/>
+          <w:i/>
+          <w:color w:val="434343"/>
+          <w:sz w:val="20"/>
+          <w:szCs w:val="20"/>
+        </w:rPr>
+        <w:t xml:space="preserve">We would then hope to </w:t>
+      </w:r>
+      <w:r>
+        <w:rPr>
+          <w:rFonts w:eastAsia="Roboto Light" w:cs="Roboto Light" w:ascii="Roboto Light" w:hAnsi="Roboto Light"/>
+          <w:i/>
+          <w:color w:val="434343"/>
+          <w:sz w:val="20"/>
+          <w:szCs w:val="20"/>
+        </w:rPr>
+        <w:t>develop a more realistic  prototype for the application by May 2020.</w:t>
+      </w:r>
+    </w:p>
+    <w:p>
+      <w:pPr>
+        <w:pStyle w:val="Normal"/>
+        <w:widowControl w:val="false"/>
+        <w:spacing w:lineRule="auto" w:line="240" w:before="0" w:afterAutospacing="0" w:after="0"/>
+        <w:ind w:left="360" w:hanging="0"/>
+        <w:rPr>
+          <w:rFonts w:ascii="Roboto Light" w:hAnsi="Roboto Light" w:eastAsia="Roboto Light" w:cs="Roboto Light"/>
+          <w:i/>
+          <w:i/>
+          <w:color w:val="434343"/>
+          <w:sz w:val="20"/>
+          <w:szCs w:val="20"/>
+        </w:rPr>
+      </w:pPr>
+      <w:r>
+        <w:rPr/>
+      </w:r>
+    </w:p>
+    <w:p>
+      <w:pPr>
+        <w:pStyle w:val="Normal"/>
+        <w:widowControl w:val="false"/>
         <w:numPr>
           <w:ilvl w:val="0"/>
           <w:numId w:val="2"/>
         </w:numPr>
-        <w:spacing w:after="0" w:afterAutospacing="0" w:lineRule="auto"/>
+        <w:spacing w:lineRule="auto" w:line="240" w:before="0" w:afterAutospacing="0" w:after="0"/>
         <w:ind w:left="720" w:hanging="360"/>
-        <w:rPr>
-          <w:rFonts w:ascii="Roboto Light" w:cs="Roboto Light" w:eastAsia="Roboto Light" w:hAnsi="Roboto Light"/>
-          <w:i w:val="1"/>
-          <w:color w:val="434343"/>
-          <w:sz w:val="20"/>
-          <w:szCs w:val="20"/>
-        </w:rPr>
-      </w:pPr>
-      <w:r>
-        <w:rPr>
-          <w:rFonts w:ascii="Roboto Light" w:cs="Roboto Light" w:eastAsia="Roboto Light" w:hAnsi="Roboto Light"/>
-          <w:i w:val="1"/>
-          <w:color w:val="434343"/>
-          <w:sz w:val="20"/>
-          <w:szCs w:val="20"/>
-          <w:rtl w:val="0"/>
+        <w:rPr/>
+      </w:pPr>
+      <w:r>
+        <w:rPr>
+          <w:rFonts w:eastAsia="Roboto Light" w:cs="Roboto Light" w:ascii="Roboto Light" w:hAnsi="Roboto Light"/>
+          <w:i/>
+          <w:color w:val="434343"/>
+          <w:sz w:val="20"/>
+          <w:szCs w:val="20"/>
         </w:rPr>
         <w:t xml:space="preserve">(2) a list of the ways you could use Google’s help, </w:t>
       </w:r>
     </w:p>
     <w:p>
       <w:pPr>
-        <w:widowControl w:val="0"/>
+        <w:pStyle w:val="Normal"/>
+        <w:widowControl w:val="false"/>
+        <w:spacing w:lineRule="auto" w:line="240" w:before="0" w:afterAutospacing="0" w:after="0"/>
+        <w:ind w:hanging="0"/>
+        <w:rPr>
+          <w:rFonts w:ascii="Roboto Light" w:hAnsi="Roboto Light" w:eastAsia="Roboto Light" w:cs="Roboto Light"/>
+          <w:i/>
+          <w:i/>
+          <w:color w:val="434343"/>
+          <w:sz w:val="20"/>
+          <w:szCs w:val="20"/>
+        </w:rPr>
+      </w:pPr>
+      <w:r>
+        <w:rPr/>
+      </w:r>
+    </w:p>
+    <w:p>
+      <w:pPr>
+        <w:pStyle w:val="Normal"/>
+        <w:widowControl w:val="false"/>
         <w:numPr>
           <w:ilvl w:val="0"/>
           <w:numId w:val="2"/>
         </w:numPr>
-        <w:spacing w:after="60" w:lineRule="auto"/>
+        <w:spacing w:lineRule="auto" w:line="240" w:before="0" w:afterAutospacing="0" w:after="0"/>
+        <w:rPr/>
+      </w:pPr>
+      <w:r>
+        <w:rPr>
+          <w:rFonts w:eastAsia="Roboto Light" w:cs="Roboto Light" w:ascii="Roboto Light" w:hAnsi="Roboto Light"/>
+          <w:i/>
+          <w:color w:val="434343"/>
+          <w:sz w:val="20"/>
+          <w:szCs w:val="20"/>
+        </w:rPr>
+        <w:t>D</w:t>
+      </w:r>
+      <w:r>
+        <w:rPr>
+          <w:rFonts w:eastAsia="Roboto Light" w:cs="Roboto Light" w:ascii="Roboto Light" w:hAnsi="Roboto Light"/>
+          <w:i/>
+          <w:color w:val="434343"/>
+          <w:sz w:val="20"/>
+          <w:szCs w:val="20"/>
+        </w:rPr>
+        <w:t>ata sets</w:t>
+      </w:r>
+    </w:p>
+    <w:p>
+      <w:pPr>
+        <w:pStyle w:val="Normal"/>
+        <w:widowControl w:val="false"/>
+        <w:numPr>
+          <w:ilvl w:val="0"/>
+          <w:numId w:val="2"/>
+        </w:numPr>
+        <w:spacing w:lineRule="auto" w:line="240" w:before="0" w:afterAutospacing="0" w:after="0"/>
+        <w:rPr/>
+      </w:pPr>
+      <w:r>
+        <w:rPr>
+          <w:rFonts w:eastAsia="Roboto Light" w:cs="Roboto Light" w:ascii="Roboto Light" w:hAnsi="Roboto Light"/>
+          <w:i/>
+          <w:color w:val="434343"/>
+          <w:sz w:val="20"/>
+          <w:szCs w:val="20"/>
+        </w:rPr>
+        <w:t>Credits for the Google Cloud Platform and APIs</w:t>
+      </w:r>
+    </w:p>
+    <w:p>
+      <w:pPr>
+        <w:pStyle w:val="Normal"/>
+        <w:widowControl w:val="false"/>
+        <w:numPr>
+          <w:ilvl w:val="0"/>
+          <w:numId w:val="2"/>
+        </w:numPr>
+        <w:spacing w:lineRule="auto" w:line="240" w:before="0" w:afterAutospacing="0" w:after="0"/>
+        <w:rPr/>
+      </w:pPr>
+      <w:r>
+        <w:rPr>
+          <w:rFonts w:eastAsia="Roboto Light" w:cs="Roboto Light" w:ascii="Roboto Light" w:hAnsi="Roboto Light"/>
+          <w:i/>
+          <w:color w:val="434343"/>
+          <w:sz w:val="20"/>
+          <w:szCs w:val="20"/>
+        </w:rPr>
+        <w:t>Consultation on design and technical specification for app</w:t>
+      </w:r>
+    </w:p>
+    <w:p>
+      <w:pPr>
+        <w:pStyle w:val="Normal"/>
+        <w:widowControl w:val="false"/>
+        <w:numPr>
+          <w:ilvl w:val="0"/>
+          <w:numId w:val="2"/>
+        </w:numPr>
+        <w:spacing w:lineRule="auto" w:line="240" w:before="0" w:afterAutospacing="0" w:after="0"/>
+        <w:rPr/>
+      </w:pPr>
+      <w:r>
+        <w:rPr>
+          <w:rFonts w:eastAsia="Roboto Light" w:cs="Roboto Light" w:ascii="Roboto Light" w:hAnsi="Roboto Light"/>
+          <w:i/>
+          <w:color w:val="434343"/>
+          <w:sz w:val="20"/>
+          <w:szCs w:val="20"/>
+        </w:rPr>
+        <w:t xml:space="preserve">We would </w:t>
+      </w:r>
+      <w:r>
+        <w:rPr>
+          <w:rFonts w:eastAsia="Roboto Light" w:cs="Roboto Light" w:ascii="Roboto Light" w:hAnsi="Roboto Light"/>
+          <w:i/>
+          <w:color w:val="434343"/>
+          <w:sz w:val="20"/>
+          <w:szCs w:val="20"/>
+        </w:rPr>
+        <w:t xml:space="preserve">also </w:t>
+      </w:r>
+      <w:r>
+        <w:rPr>
+          <w:rFonts w:eastAsia="Roboto Light" w:cs="Roboto Light" w:ascii="Roboto Light" w:hAnsi="Roboto Light"/>
+          <w:i/>
+          <w:color w:val="434343"/>
+          <w:sz w:val="20"/>
+          <w:szCs w:val="20"/>
+        </w:rPr>
+        <w:t xml:space="preserve">welcome Google’s help to offer us some training on the Natural Language and Machine Learning toolkits. </w:t>
+      </w:r>
+      <w:r>
+        <w:rPr>
+          <w:rFonts w:eastAsia="Roboto Light" w:cs="Roboto Light" w:ascii="Roboto Light" w:hAnsi="Roboto Light"/>
+          <w:i/>
+          <w:color w:val="434343"/>
+          <w:sz w:val="20"/>
+          <w:szCs w:val="20"/>
+        </w:rPr>
+        <w:t>We would also love it if our students could be involved in the process, particularly those taking Applied Artificial Intelligence as a final year optional module.</w:t>
+      </w:r>
+    </w:p>
+    <w:p>
+      <w:pPr>
+        <w:pStyle w:val="Normal"/>
+        <w:widowControl w:val="false"/>
+        <w:numPr>
+          <w:ilvl w:val="0"/>
+          <w:numId w:val="2"/>
+        </w:numPr>
+        <w:spacing w:lineRule="auto" w:line="240" w:before="0" w:afterAutospacing="0" w:after="0"/>
+        <w:rPr/>
+      </w:pPr>
+      <w:r>
+        <w:rPr>
+          <w:rFonts w:eastAsia="Roboto Light" w:cs="Roboto Light" w:ascii="Roboto Light" w:hAnsi="Roboto Light"/>
+          <w:i/>
+          <w:color w:val="434343"/>
+          <w:sz w:val="20"/>
+          <w:szCs w:val="20"/>
+        </w:rPr>
+        <w:t>S</w:t>
+      </w:r>
+      <w:r>
+        <w:rPr>
+          <w:rFonts w:eastAsia="Roboto Light" w:cs="Roboto Light" w:ascii="Roboto Light" w:hAnsi="Roboto Light"/>
+          <w:i/>
+          <w:color w:val="434343"/>
+          <w:sz w:val="20"/>
+          <w:szCs w:val="20"/>
+        </w:rPr>
+        <w:t>imilarly, we would welcome training on Android SDK. Our students are taught Android SDK in their second year, but not all of our staff have had this training. Since we take a very collaborative approach to the delivery of our degree programme, and a large proportion of the coursework is group project based, it would be wonderful to have this opportunity to learn together (and produce something genuinely useful in the process!)</w:t>
+      </w:r>
+    </w:p>
+    <w:p>
+      <w:pPr>
+        <w:pStyle w:val="Normal"/>
+        <w:widowControl w:val="false"/>
+        <w:spacing w:lineRule="auto" w:line="240" w:before="0" w:afterAutospacing="0" w:after="0"/>
+        <w:ind w:hanging="0"/>
+        <w:rPr>
+          <w:rFonts w:ascii="Roboto Light" w:hAnsi="Roboto Light" w:eastAsia="Roboto Light" w:cs="Roboto Light"/>
+          <w:i/>
+          <w:i/>
+          <w:color w:val="434343"/>
+          <w:sz w:val="20"/>
+          <w:szCs w:val="20"/>
+        </w:rPr>
+      </w:pPr>
+      <w:r>
+        <w:rPr/>
+      </w:r>
+    </w:p>
+    <w:p>
+      <w:pPr>
+        <w:pStyle w:val="Normal"/>
+        <w:widowControl w:val="false"/>
+        <w:numPr>
+          <w:ilvl w:val="0"/>
+          <w:numId w:val="2"/>
+        </w:numPr>
+        <w:spacing w:lineRule="auto" w:line="240" w:before="0" w:after="60"/>
         <w:ind w:left="720" w:hanging="360"/>
-        <w:rPr>
-          <w:rFonts w:ascii="Roboto Light" w:cs="Roboto Light" w:eastAsia="Roboto Light" w:hAnsi="Roboto Light"/>
-          <w:i w:val="1"/>
-          <w:color w:val="434343"/>
-          <w:sz w:val="20"/>
-          <w:szCs w:val="20"/>
-        </w:rPr>
-      </w:pPr>
-      <w:r>
-        <w:rPr>
-          <w:rFonts w:ascii="Roboto Light" w:cs="Roboto Light" w:eastAsia="Roboto Light" w:hAnsi="Roboto Light"/>
-          <w:i w:val="1"/>
-          <w:color w:val="434343"/>
-          <w:sz w:val="20"/>
-          <w:szCs w:val="20"/>
-          <w:rtl w:val="0"/>
+        <w:rPr/>
+      </w:pPr>
+      <w:r>
+        <w:rPr>
+          <w:rFonts w:eastAsia="Roboto Light" w:cs="Roboto Light" w:ascii="Roboto Light" w:hAnsi="Roboto Light"/>
+          <w:i/>
+          <w:color w:val="434343"/>
+          <w:sz w:val="20"/>
+          <w:szCs w:val="20"/>
         </w:rPr>
         <w:t xml:space="preserve">(3) as well as the timeline on how you plan on bringing it to life by May 1, 2020. </w:t>
       </w:r>
     </w:p>
     <w:p>
       <w:pPr>
-        <w:widowControl w:val="0"/>
-        <w:spacing w:after="60" w:lineRule="auto"/>
-        <w:rPr>
-          <w:rFonts w:ascii="Roboto Light" w:cs="Roboto Light" w:eastAsia="Roboto Light" w:hAnsi="Roboto Light"/>
-          <w:i w:val="1"/>
-          <w:color w:val="434343"/>
-          <w:sz w:val="20"/>
-          <w:szCs w:val="20"/>
-        </w:rPr>
-      </w:pPr>
-      <w:r>
-        <w:rPr>
-          <w:rtl w:val="0"/>
-        </w:rPr>
-      </w:r>
-    </w:p>
-    <w:p>
-      <w:pPr>
-        <w:widowControl w:val="0"/>
-        <w:spacing w:after="60" w:lineRule="auto"/>
-        <w:rPr>
-          <w:rFonts w:ascii="Roboto Light" w:cs="Roboto Light" w:eastAsia="Roboto Light" w:hAnsi="Roboto Light"/>
-          <w:i w:val="1"/>
-          <w:color w:val="434343"/>
-          <w:sz w:val="20"/>
-          <w:szCs w:val="20"/>
-        </w:rPr>
-      </w:pPr>
-      <w:r>
-        <w:rPr>
-          <w:rtl w:val="0"/>
-        </w:rPr>
-      </w:r>
-    </w:p>
-    <w:p>
-      <w:pPr>
-        <w:widowControl w:val="0"/>
-        <w:spacing w:after="60" w:lineRule="auto"/>
-        <w:rPr>
-          <w:rFonts w:ascii="Roboto Light" w:cs="Roboto Light" w:eastAsia="Roboto Light" w:hAnsi="Roboto Light"/>
-          <w:i w:val="1"/>
-          <w:color w:val="434343"/>
-          <w:sz w:val="20"/>
-          <w:szCs w:val="20"/>
-        </w:rPr>
-      </w:pPr>
-      <w:r>
-        <w:rPr>
-          <w:rtl w:val="0"/>
-        </w:rPr>
-      </w:r>
-    </w:p>
-    <w:p>
-      <w:pPr>
-        <w:spacing w:after="60" w:lineRule="auto"/>
-        <w:rPr>
-          <w:rFonts w:ascii="Roboto" w:cs="Roboto" w:eastAsia="Roboto" w:hAnsi="Roboto"/>
-          <w:b w:val="1"/>
+        <w:pStyle w:val="Normal"/>
+        <w:widowControl w:val="false"/>
+        <w:spacing w:lineRule="auto" w:line="240" w:before="0" w:after="60"/>
+        <w:ind w:left="720" w:hanging="360"/>
+        <w:rPr>
+          <w:rFonts w:ascii="Roboto Light" w:hAnsi="Roboto Light" w:eastAsia="Roboto Light" w:cs="Roboto Light"/>
+          <w:i/>
+          <w:i/>
+          <w:color w:val="434343"/>
+          <w:sz w:val="20"/>
+          <w:szCs w:val="20"/>
+        </w:rPr>
+      </w:pPr>
+      <w:r>
+        <w:rPr/>
+      </w:r>
+    </w:p>
+    <w:p>
+      <w:pPr>
+        <w:pStyle w:val="Normal"/>
+        <w:widowControl w:val="false"/>
+        <w:spacing w:lineRule="auto" w:line="240" w:before="0" w:after="60"/>
+        <w:ind w:left="720" w:hanging="360"/>
+        <w:rPr/>
+      </w:pPr>
+      <w:r>
+        <w:rPr>
+          <w:rFonts w:eastAsia="Roboto Light" w:cs="Roboto Light" w:ascii="Roboto Light" w:hAnsi="Roboto Light"/>
+          <w:i/>
+          <w:color w:val="434343"/>
+          <w:sz w:val="20"/>
+          <w:szCs w:val="20"/>
+        </w:rPr>
+        <w:t xml:space="preserve">If selected we would aim to develop a prototype of the application in Android before May 2020. This </w:t>
+      </w:r>
+    </w:p>
+    <w:p>
+      <w:pPr>
+        <w:pStyle w:val="Normal"/>
+        <w:widowControl w:val="false"/>
+        <w:spacing w:lineRule="auto" w:line="240" w:before="0" w:after="60"/>
+        <w:ind w:left="360" w:hanging="0"/>
+        <w:rPr>
+          <w:rFonts w:ascii="Roboto Light" w:hAnsi="Roboto Light" w:eastAsia="Roboto Light" w:cs="Roboto Light"/>
+          <w:i/>
+          <w:i/>
+          <w:color w:val="434343"/>
+          <w:sz w:val="20"/>
+          <w:szCs w:val="20"/>
+        </w:rPr>
+      </w:pPr>
+      <w:r>
+        <w:rPr/>
+      </w:r>
+    </w:p>
+    <w:p>
+      <w:pPr>
+        <w:pStyle w:val="Normal"/>
+        <w:widowControl w:val="false"/>
+        <w:spacing w:lineRule="auto" w:line="240" w:before="0" w:after="60"/>
+        <w:ind w:left="360" w:hanging="0"/>
+        <w:rPr/>
+      </w:pPr>
+      <w:r>
+        <w:rPr>
+          <w:rFonts w:eastAsia="Roboto Light" w:cs="Roboto Light" w:ascii="Roboto Light" w:hAnsi="Roboto Light"/>
+          <w:i/>
+          <w:color w:val="434343"/>
+          <w:sz w:val="20"/>
+          <w:szCs w:val="20"/>
+        </w:rPr>
+        <w:t xml:space="preserve">prototype would not have all the proposed functionality implemented. Initially we would prioritise the presentation of ‘skills maps’ for different job roles based on the available data. We would also implement a  </w:t>
+      </w:r>
+      <w:r>
+        <w:rPr>
+          <w:rFonts w:eastAsia="Roboto Light" w:cs="Roboto Light" w:ascii="Roboto Light" w:hAnsi="Roboto Light"/>
+          <w:i/>
+          <w:color w:val="434343"/>
+          <w:sz w:val="20"/>
+          <w:szCs w:val="20"/>
+        </w:rPr>
+        <w:t>s</w:t>
+      </w:r>
+      <w:r>
+        <w:rPr>
+          <w:rFonts w:eastAsia="Roboto Light" w:cs="Roboto Light" w:ascii="Roboto Light" w:hAnsi="Roboto Light"/>
+          <w:i/>
+          <w:color w:val="434343"/>
+          <w:sz w:val="20"/>
+          <w:szCs w:val="20"/>
+        </w:rPr>
+        <w:t xml:space="preserve">kills questionnaire </w:t>
+      </w:r>
+      <w:r>
+        <w:rPr>
+          <w:rFonts w:eastAsia="Roboto Light" w:cs="Roboto Light" w:ascii="Roboto Light" w:hAnsi="Roboto Light"/>
+          <w:i/>
+          <w:color w:val="434343"/>
+          <w:sz w:val="20"/>
+          <w:szCs w:val="20"/>
+        </w:rPr>
+        <w:t>which would allow students’ skillsets to be compared against available roles.</w:t>
+      </w:r>
+    </w:p>
+    <w:p>
+      <w:pPr>
+        <w:pStyle w:val="Normal"/>
+        <w:widowControl w:val="false"/>
+        <w:spacing w:lineRule="auto" w:line="240" w:before="0" w:after="60"/>
+        <w:ind w:left="720" w:hanging="360"/>
+        <w:rPr>
+          <w:rFonts w:ascii="Roboto Light" w:hAnsi="Roboto Light" w:eastAsia="Roboto Light" w:cs="Roboto Light"/>
+          <w:i/>
+          <w:i/>
+          <w:color w:val="434343"/>
+          <w:sz w:val="20"/>
+          <w:szCs w:val="20"/>
+        </w:rPr>
+      </w:pPr>
+      <w:r>
+        <w:rPr>
+          <w:rFonts w:eastAsia="Roboto Light" w:cs="Roboto Light" w:ascii="Roboto Light" w:hAnsi="Roboto Light"/>
+          <w:i/>
+          <w:color w:val="434343"/>
+          <w:sz w:val="20"/>
+          <w:szCs w:val="20"/>
+        </w:rPr>
+      </w:r>
+    </w:p>
+    <w:p>
+      <w:pPr>
+        <w:pStyle w:val="Normal"/>
+        <w:spacing w:lineRule="auto" w:line="240" w:before="0" w:after="60"/>
+        <w:rPr>
+          <w:rFonts w:ascii="Roboto" w:hAnsi="Roboto" w:eastAsia="Roboto" w:cs="Roboto"/>
+          <w:b/>
+          <w:b/>
           <w:color w:val="434343"/>
           <w:sz w:val="24"/>
           <w:szCs w:val="24"/>
@@ -379,74 +1337,140 @@
       </w:pPr>
       <w:r>
         <w:rPr>
-          <w:rFonts w:ascii="Roboto" w:cs="Roboto" w:eastAsia="Roboto" w:hAnsi="Roboto"/>
-          <w:b w:val="1"/>
+          <w:rFonts w:eastAsia="Roboto" w:cs="Roboto" w:ascii="Roboto" w:hAnsi="Roboto"/>
+          <w:b/>
           <w:color w:val="434343"/>
           <w:sz w:val="24"/>
           <w:szCs w:val="24"/>
-          <w:rtl w:val="0"/>
         </w:rPr>
         <w:t xml:space="preserve">Tell us about you. </w:t>
       </w:r>
     </w:p>
     <w:p>
       <w:pPr>
-        <w:rPr>
-          <w:rFonts w:ascii="Roboto Light" w:cs="Roboto Light" w:eastAsia="Roboto Light" w:hAnsi="Roboto Light"/>
-          <w:color w:val="434343"/>
-          <w:sz w:val="20"/>
-          <w:szCs w:val="20"/>
-        </w:rPr>
-      </w:pPr>
-      <w:r>
-        <w:pict>
-          <v:rect style="width:0.0pt;height:1.5pt" o:hr="t" o:hrstd="t" o:hralign="center" fillcolor="#A0A0A0" stroked="f"/>
-        </w:pict>
-      </w:r>
-      <w:r>
-        <w:rPr>
-          <w:rFonts w:ascii="Roboto Light" w:cs="Roboto Light" w:eastAsia="Roboto Light" w:hAnsi="Roboto Light"/>
-          <w:color w:val="434343"/>
-          <w:sz w:val="20"/>
-          <w:szCs w:val="20"/>
-          <w:rtl w:val="0"/>
-        </w:rPr>
-        <w:t xml:space="preserve"> A great idea is just one part of the equation; we also want to learn a bit more about you. Share with us some of your other projects so we can get an idea of how we can assist you with your project. </w:t>
-      </w:r>
-    </w:p>
-    <w:p>
-      <w:pPr>
-        <w:rPr>
-          <w:rFonts w:ascii="Roboto Light" w:cs="Roboto Light" w:eastAsia="Roboto Light" w:hAnsi="Roboto Light"/>
-          <w:color w:val="434343"/>
-          <w:sz w:val="20"/>
-          <w:szCs w:val="20"/>
-        </w:rPr>
-      </w:pPr>
-      <w:r>
-        <w:rPr>
-          <w:rtl w:val="0"/>
-        </w:rPr>
-      </w:r>
-    </w:p>
-    <w:p>
-      <w:pPr>
-        <w:widowControl w:val="0"/>
-        <w:spacing w:after="60" w:lineRule="auto"/>
-        <w:rPr/>
-      </w:pPr>
-      <w:r>
-        <w:rPr>
-          <w:rtl w:val="0"/>
-        </w:rPr>
-      </w:r>
-    </w:p>
-    <w:p>
-      <w:pPr>
-        <w:spacing w:after="60" w:lineRule="auto"/>
-        <w:rPr>
-          <w:rFonts w:ascii="Roboto" w:cs="Roboto" w:eastAsia="Roboto" w:hAnsi="Roboto"/>
-          <w:b w:val="1"/>
+        <w:pStyle w:val="Normal"/>
+        <w:rPr>
+          <w:rFonts w:ascii="Roboto Light" w:hAnsi="Roboto Light" w:eastAsia="Roboto Light" w:cs="Roboto Light"/>
+          <w:color w:val="434343"/>
+          <w:sz w:val="20"/>
+          <w:szCs w:val="20"/>
+        </w:rPr>
+      </w:pPr>
+      <w:r>
+        <w:rPr/>
+        <mc:AlternateContent>
+          <mc:Choice Requires="wps">
+            <w:drawing>
+              <wp:inline distT="0" distB="0" distL="114300" distR="114300">
+                <wp:extent cx="1270" cy="19685"/>
+                <wp:effectExtent l="0" t="0" r="0" b="0"/>
+                <wp:docPr id="4" name=""/>
+                <a:graphic xmlns:a="http://schemas.openxmlformats.org/drawingml/2006/main">
+                  <a:graphicData uri="http://schemas.microsoft.com/office/word/2010/wordprocessingShape">
+                    <wps:wsp>
+                      <wps:cNvSpPr/>
+                      <wps:nvSpPr>
+                        <wps:cNvPr id="2" name="Rectangle 1"/>
+                        <wps:cNvSpPr/>
+                      </wps:nvSpPr>
+                      <wps:spPr>
+                        <a:xfrm>
+                          <a:off x="0" y="0"/>
+                          <a:ext cx="720" cy="19080"/>
+                        </a:xfrm>
+                        <a:prstGeom prst="rect">
+                          <a:avLst/>
+                        </a:prstGeom>
+                        <a:solidFill>
+                          <a:srgbClr val="a0a0a0"/>
+                        </a:solidFill>
+                        <a:ln>
+                          <a:noFill/>
+                        </a:ln>
+                      </wps:spPr>
+                      <wps:bodyPr/>
+                    </wps:wsp>
+                  </a:graphicData>
+                </a:graphic>
+              </wp:inline>
+            </w:drawing>
+          </mc:Choice>
+          <mc:Fallback>
+            <w:pict>
+              <v:rect id="shape_0" fillcolor="#a0a0a0" stroked="f" style="position:absolute;margin-left:0pt;margin-top:0pt;width:0pt;height:1.45pt">
+                <w10:wrap type="none"/>
+                <v:fill o:detectmouseclick="t" type="solid" color2="#5f5f5f"/>
+                <v:stroke color="#3465a4" joinstyle="round" endcap="flat"/>
+              </v:rect>
+            </w:pict>
+          </mc:Fallback>
+        </mc:AlternateContent>
+      </w:r>
+      <w:r>
+        <w:rPr>
+          <w:rFonts w:eastAsia="Roboto Light" w:cs="Roboto Light" w:ascii="Roboto Light" w:hAnsi="Roboto Light"/>
+          <w:color w:val="434343"/>
+          <w:sz w:val="20"/>
+          <w:szCs w:val="20"/>
+        </w:rPr>
+        <w:t xml:space="preserve"> </w:t>
+      </w:r>
+      <w:r>
+        <w:rPr>
+          <w:rFonts w:eastAsia="Roboto Light" w:cs="Roboto Light" w:ascii="Roboto Light" w:hAnsi="Roboto Light"/>
+          <w:color w:val="434343"/>
+          <w:sz w:val="20"/>
+          <w:szCs w:val="20"/>
+        </w:rPr>
+        <w:t xml:space="preserve">A great idea is just one part of the equation; we also want to learn a bit more about you. Share with us some of your other projects so we can get an idea of how we can assist you with your project. </w:t>
+      </w:r>
+    </w:p>
+    <w:p>
+      <w:pPr>
+        <w:pStyle w:val="Normal"/>
+        <w:rPr>
+          <w:rFonts w:ascii="Roboto Light" w:hAnsi="Roboto Light" w:eastAsia="Roboto Light" w:cs="Roboto Light"/>
+          <w:color w:val="434343"/>
+          <w:sz w:val="20"/>
+          <w:szCs w:val="20"/>
+        </w:rPr>
+      </w:pPr>
+      <w:r>
+        <w:rPr>
+          <w:rFonts w:eastAsia="Roboto Light" w:cs="Roboto Light" w:ascii="Roboto Light" w:hAnsi="Roboto Light"/>
+          <w:color w:val="434343"/>
+          <w:sz w:val="20"/>
+          <w:szCs w:val="20"/>
+        </w:rPr>
+      </w:r>
+    </w:p>
+    <w:p>
+      <w:pPr>
+        <w:pStyle w:val="Normal"/>
+        <w:widowControl w:val="false"/>
+        <w:spacing w:lineRule="auto" w:line="240" w:before="0" w:after="60"/>
+        <w:jc w:val="both"/>
+        <w:rPr>
+          <w:color w:val="333333"/>
+        </w:rPr>
+      </w:pPr>
+      <w:r>
+        <w:rPr>
+          <w:color w:val="333333"/>
+        </w:rPr>
+        <w:t>We are a small team of academic staff who are working together to deliver a new computer science undergraduate programme at Leeds Trinity University. Leeds Trinity was formerly an FE college and we retain a very vocational outlook with work placements built into all of our degree programmes. Unlike our competitors we attract mainly local students, many of whom are the first in their family to go to University. Supporting these students to find graduate employment locally is therefore a top priority for us, so the more we can do to connect with industry and make what we are teaching relevant, the better.</w:t>
+      </w:r>
+    </w:p>
+    <w:p>
+      <w:pPr>
+        <w:pStyle w:val="Normal"/>
+        <w:widowControl w:val="false"/>
+        <w:spacing w:lineRule="auto" w:line="240" w:before="0" w:after="60"/>
+        <w:jc w:val="both"/>
+        <w:rPr>
+          <w:rFonts w:ascii="Roboto" w:hAnsi="Roboto" w:eastAsia="Roboto" w:cs="Roboto"/>
+          <w:b/>
+          <w:b/>
           <w:color w:val="434343"/>
           <w:sz w:val="24"/>
           <w:szCs w:val="24"/>
@@ -454,33 +1478,22 @@
       </w:pPr>
       <w:r>
         <w:rPr>
-          <w:rtl w:val="0"/>
-        </w:rPr>
-      </w:r>
-    </w:p>
-    <w:p>
-      <w:pPr>
-        <w:spacing w:after="60" w:lineRule="auto"/>
-        <w:rPr>
-          <w:rFonts w:ascii="Roboto" w:cs="Roboto" w:eastAsia="Roboto" w:hAnsi="Roboto"/>
-          <w:b w:val="1"/>
+          <w:rFonts w:eastAsia="Roboto" w:cs="Roboto" w:ascii="Roboto" w:hAnsi="Roboto"/>
+          <w:b/>
           <w:color w:val="434343"/>
           <w:sz w:val="24"/>
           <w:szCs w:val="24"/>
         </w:rPr>
-      </w:pPr>
-      <w:r>
-        <w:rPr>
-          <w:rtl w:val="0"/>
-        </w:rPr>
-      </w:r>
-    </w:p>
-    <w:p>
-      <w:pPr>
-        <w:spacing w:after="60" w:lineRule="auto"/>
-        <w:rPr>
-          <w:rFonts w:ascii="Roboto" w:cs="Roboto" w:eastAsia="Roboto" w:hAnsi="Roboto"/>
-          <w:b w:val="1"/>
+      </w:r>
+    </w:p>
+    <w:p>
+      <w:pPr>
+        <w:pStyle w:val="Normal"/>
+        <w:spacing w:lineRule="auto" w:line="240" w:before="0" w:after="60"/>
+        <w:rPr>
+          <w:rFonts w:ascii="Roboto" w:hAnsi="Roboto" w:eastAsia="Roboto" w:cs="Roboto"/>
+          <w:b/>
+          <w:b/>
           <w:color w:val="434343"/>
           <w:sz w:val="24"/>
           <w:szCs w:val="24"/>
@@ -488,217 +1501,259 @@
       </w:pPr>
       <w:r>
         <w:rPr>
-          <w:rFonts w:ascii="Roboto" w:cs="Roboto" w:eastAsia="Roboto" w:hAnsi="Roboto"/>
-          <w:b w:val="1"/>
+          <w:rFonts w:eastAsia="Roboto" w:cs="Roboto" w:ascii="Roboto" w:hAnsi="Roboto"/>
+          <w:b/>
           <w:color w:val="434343"/>
           <w:sz w:val="24"/>
           <w:szCs w:val="24"/>
-          <w:rtl w:val="0"/>
         </w:rPr>
         <w:t xml:space="preserve">Next steps.  </w:t>
       </w:r>
     </w:p>
     <w:p>
       <w:pPr>
-        <w:rPr>
-          <w:rFonts w:ascii="Roboto Light" w:cs="Roboto Light" w:eastAsia="Roboto Light" w:hAnsi="Roboto Light"/>
-          <w:color w:val="434343"/>
-          <w:sz w:val="20"/>
-          <w:szCs w:val="20"/>
-        </w:rPr>
-      </w:pPr>
-      <w:r>
-        <w:pict>
-          <v:rect style="width:0.0pt;height:1.5pt" o:hr="t" o:hrstd="t" o:hralign="center" fillcolor="#A0A0A0" stroked="f"/>
-        </w:pict>
-      </w:r>
-      <w:r>
-        <w:rPr>
-          <w:rFonts w:ascii="Roboto Light" w:cs="Roboto Light" w:eastAsia="Roboto Light" w:hAnsi="Roboto Light"/>
-          <w:color w:val="434343"/>
-          <w:sz w:val="20"/>
-          <w:szCs w:val="20"/>
-          <w:rtl w:val="0"/>
+        <w:pStyle w:val="Normal"/>
+        <w:rPr>
+          <w:rFonts w:ascii="Roboto Light" w:hAnsi="Roboto Light" w:eastAsia="Roboto Light" w:cs="Roboto Light"/>
+          <w:color w:val="434343"/>
+          <w:sz w:val="20"/>
+          <w:szCs w:val="20"/>
+        </w:rPr>
+      </w:pPr>
+      <w:r>
+        <w:rPr/>
+        <mc:AlternateContent>
+          <mc:Choice Requires="wps">
+            <w:drawing>
+              <wp:inline distT="0" distB="0" distL="114300" distR="114300">
+                <wp:extent cx="1270" cy="19685"/>
+                <wp:effectExtent l="0" t="0" r="0" b="0"/>
+                <wp:docPr id="5" name=""/>
+                <a:graphic xmlns:a="http://schemas.openxmlformats.org/drawingml/2006/main">
+                  <a:graphicData uri="http://schemas.microsoft.com/office/word/2010/wordprocessingShape">
+                    <wps:wsp>
+                      <wps:cNvSpPr/>
+                      <wps:nvSpPr>
+                        <wps:cNvPr id="3" name="Rectangle 1"/>
+                        <wps:cNvSpPr/>
+                      </wps:nvSpPr>
+                      <wps:spPr>
+                        <a:xfrm>
+                          <a:off x="0" y="0"/>
+                          <a:ext cx="720" cy="19080"/>
+                        </a:xfrm>
+                        <a:prstGeom prst="rect">
+                          <a:avLst/>
+                        </a:prstGeom>
+                        <a:solidFill>
+                          <a:srgbClr val="a0a0a0"/>
+                        </a:solidFill>
+                        <a:ln>
+                          <a:noFill/>
+                        </a:ln>
+                      </wps:spPr>
+                      <wps:bodyPr/>
+                    </wps:wsp>
+                  </a:graphicData>
+                </a:graphic>
+              </wp:inline>
+            </w:drawing>
+          </mc:Choice>
+          <mc:Fallback>
+            <w:pict>
+              <v:rect id="shape_0" fillcolor="#a0a0a0" stroked="f" style="position:absolute;margin-left:0pt;margin-top:0pt;width:0pt;height:1.45pt">
+                <w10:wrap type="none"/>
+                <v:fill o:detectmouseclick="t" type="solid" color2="#5f5f5f"/>
+                <v:stroke color="#3465a4" joinstyle="round" endcap="flat"/>
+              </v:rect>
+            </w:pict>
+          </mc:Fallback>
+        </mc:AlternateContent>
+      </w:r>
+      <w:r>
+        <w:rPr>
+          <w:rFonts w:eastAsia="Roboto Light" w:cs="Roboto Light" w:ascii="Roboto Light" w:hAnsi="Roboto Light"/>
+          <w:color w:val="434343"/>
+          <w:sz w:val="20"/>
+          <w:szCs w:val="20"/>
         </w:rPr>
         <w:t xml:space="preserve"> </w:t>
       </w:r>
     </w:p>
     <w:p>
       <w:pPr>
+        <w:pStyle w:val="Normal"/>
         <w:numPr>
           <w:ilvl w:val="0"/>
           <w:numId w:val="1"/>
         </w:numPr>
         <w:ind w:left="720" w:hanging="360"/>
         <w:rPr>
-          <w:rFonts w:ascii="Roboto Light" w:cs="Roboto Light" w:eastAsia="Roboto Light" w:hAnsi="Roboto Light"/>
-          <w:color w:val="434343"/>
-          <w:sz w:val="20"/>
-          <w:szCs w:val="20"/>
-        </w:rPr>
-      </w:pPr>
-      <w:r>
-        <w:rPr>
-          <w:rFonts w:ascii="Roboto Light" w:cs="Roboto Light" w:eastAsia="Roboto Light" w:hAnsi="Roboto Light"/>
-          <w:color w:val="434343"/>
-          <w:sz w:val="20"/>
-          <w:szCs w:val="20"/>
-          <w:rtl w:val="0"/>
-        </w:rPr>
-        <w:t xml:space="preserve">Be sure to include this cover letter in your GitHub repository</w:t>
-      </w:r>
-    </w:p>
-    <w:p>
-      <w:pPr>
+          <w:rFonts w:ascii="Roboto Light" w:hAnsi="Roboto Light" w:eastAsia="Roboto Light" w:cs="Roboto Light"/>
+          <w:color w:val="434343"/>
+          <w:sz w:val="20"/>
+          <w:szCs w:val="20"/>
+        </w:rPr>
+      </w:pPr>
+      <w:r>
+        <w:rPr>
+          <w:rFonts w:eastAsia="Roboto Light" w:cs="Roboto Light" w:ascii="Roboto Light" w:hAnsi="Roboto Light"/>
+          <w:color w:val="434343"/>
+          <w:sz w:val="20"/>
+          <w:szCs w:val="20"/>
+        </w:rPr>
+        <w:t>Be sure to include this cover letter in your GitHub repository</w:t>
+      </w:r>
+    </w:p>
+    <w:p>
+      <w:pPr>
+        <w:pStyle w:val="Normal"/>
         <w:numPr>
           <w:ilvl w:val="0"/>
           <w:numId w:val="1"/>
         </w:numPr>
         <w:ind w:left="720" w:hanging="360"/>
         <w:rPr>
-          <w:rFonts w:ascii="Roboto Light" w:cs="Roboto Light" w:eastAsia="Roboto Light" w:hAnsi="Roboto Light"/>
-          <w:color w:val="434343"/>
-          <w:sz w:val="20"/>
-          <w:szCs w:val="20"/>
-        </w:rPr>
-      </w:pPr>
-      <w:r>
-        <w:rPr>
-          <w:rFonts w:ascii="Roboto Light" w:cs="Roboto Light" w:eastAsia="Roboto Light" w:hAnsi="Roboto Light"/>
-          <w:color w:val="434343"/>
-          <w:sz w:val="20"/>
-          <w:szCs w:val="20"/>
-          <w:rtl w:val="0"/>
-        </w:rPr>
-        <w:t xml:space="preserve">Your GitHub repository should be tagged #AndroidDevChallenge</w:t>
-      </w:r>
-    </w:p>
-    <w:p>
-      <w:pPr>
+          <w:rFonts w:ascii="Roboto Light" w:hAnsi="Roboto Light" w:eastAsia="Roboto Light" w:cs="Roboto Light"/>
+          <w:color w:val="434343"/>
+          <w:sz w:val="20"/>
+          <w:szCs w:val="20"/>
+        </w:rPr>
+      </w:pPr>
+      <w:r>
+        <w:rPr>
+          <w:rFonts w:eastAsia="Roboto Light" w:cs="Roboto Light" w:ascii="Roboto Light" w:hAnsi="Roboto Light"/>
+          <w:color w:val="434343"/>
+          <w:sz w:val="20"/>
+          <w:szCs w:val="20"/>
+        </w:rPr>
+        <w:t>Your GitHub repository should be tagged #AndroidDevChallenge</w:t>
+      </w:r>
+    </w:p>
+    <w:p>
+      <w:pPr>
+        <w:pStyle w:val="Normal"/>
         <w:numPr>
           <w:ilvl w:val="0"/>
           <w:numId w:val="1"/>
         </w:numPr>
         <w:ind w:left="720" w:hanging="360"/>
         <w:rPr>
-          <w:rFonts w:ascii="Roboto Light" w:cs="Roboto Light" w:eastAsia="Roboto Light" w:hAnsi="Roboto Light"/>
-          <w:color w:val="434343"/>
-          <w:sz w:val="20"/>
-          <w:szCs w:val="20"/>
-        </w:rPr>
-      </w:pPr>
-      <w:r>
-        <w:rPr>
-          <w:rFonts w:ascii="Roboto Light" w:cs="Roboto Light" w:eastAsia="Roboto Light" w:hAnsi="Roboto Light"/>
-          <w:color w:val="434343"/>
-          <w:sz w:val="20"/>
-          <w:szCs w:val="20"/>
-          <w:rtl w:val="0"/>
-        </w:rPr>
-        <w:t xml:space="preserve">Don’t forget to include other items in your GitHub repository to help us evaluate your submission; you can include prior projects you've worked on, sample code you've already built for this project, or anything else you think could be helpful in evaluating your concept and your ability to build it</w:t>
-      </w:r>
-    </w:p>
-    <w:p>
-      <w:pPr>
+          <w:rFonts w:ascii="Roboto Light" w:hAnsi="Roboto Light" w:eastAsia="Roboto Light" w:cs="Roboto Light"/>
+          <w:color w:val="434343"/>
+          <w:sz w:val="20"/>
+          <w:szCs w:val="20"/>
+        </w:rPr>
+      </w:pPr>
+      <w:r>
+        <w:rPr>
+          <w:rFonts w:eastAsia="Roboto Light" w:cs="Roboto Light" w:ascii="Roboto Light" w:hAnsi="Roboto Light"/>
+          <w:color w:val="434343"/>
+          <w:sz w:val="20"/>
+          <w:szCs w:val="20"/>
+        </w:rPr>
+        <w:t>Don’t forget to include other items in your GitHub repository to help us evaluate your submission; you can include prior projects you've worked on, sample code you've already built for this project, or anything else you think could be helpful in evaluating your concept and your ability to build it</w:t>
+      </w:r>
+    </w:p>
+    <w:p>
+      <w:pPr>
+        <w:pStyle w:val="Normal"/>
         <w:numPr>
           <w:ilvl w:val="0"/>
           <w:numId w:val="1"/>
         </w:numPr>
         <w:ind w:left="720" w:hanging="360"/>
-        <w:rPr>
-          <w:rFonts w:ascii="Roboto" w:cs="Roboto" w:eastAsia="Roboto" w:hAnsi="Roboto"/>
-          <w:b w:val="1"/>
-          <w:color w:val="434343"/>
-          <w:sz w:val="20"/>
-          <w:szCs w:val="20"/>
-        </w:rPr>
-      </w:pPr>
-      <w:hyperlink r:id="rId6">
+        <w:rPr/>
+      </w:pPr>
+      <w:hyperlink r:id="rId3">
         <w:r>
           <w:rPr>
-            <w:rFonts w:ascii="Roboto" w:cs="Roboto" w:eastAsia="Roboto" w:hAnsi="Roboto"/>
-            <w:b w:val="1"/>
-            <w:color w:val="1155cc"/>
+            <w:rStyle w:val="InternetLink"/>
+            <w:rFonts w:eastAsia="Roboto" w:cs="Roboto" w:ascii="Roboto" w:hAnsi="Roboto"/>
+            <w:b/>
+            <w:color w:val="1155CC"/>
             <w:sz w:val="20"/>
             <w:szCs w:val="20"/>
             <w:u w:val="single"/>
-            <w:rtl w:val="0"/>
           </w:rPr>
           <w:t xml:space="preserve">The final step is to fill out this form to officially submit your proposal. </w:t>
         </w:r>
       </w:hyperlink>
-      <w:r>
-        <w:rPr>
-          <w:rtl w:val="0"/>
-        </w:rPr>
-      </w:r>
-    </w:p>
-    <w:p>
-      <w:pPr>
-        <w:widowControl w:val="0"/>
-        <w:spacing w:after="60" w:lineRule="auto"/>
-        <w:rPr/>
-      </w:pPr>
-      <w:r>
-        <w:rPr>
-          <w:rtl w:val="0"/>
-        </w:rPr>
-      </w:r>
-    </w:p>
-    <w:p>
-      <w:pPr>
-        <w:rPr/>
-      </w:pPr>
-      <w:r>
-        <w:rPr>
-          <w:rtl w:val="0"/>
-        </w:rPr>
+    </w:p>
+    <w:p>
+      <w:pPr>
+        <w:pStyle w:val="Normal"/>
+        <w:widowControl w:val="false"/>
+        <w:spacing w:lineRule="auto" w:line="240" w:before="0" w:after="60"/>
+        <w:rPr/>
+      </w:pPr>
+      <w:r>
+        <w:rPr/>
+      </w:r>
+    </w:p>
+    <w:p>
+      <w:pPr>
+        <w:pStyle w:val="Normal"/>
+        <w:rPr/>
+      </w:pPr>
+      <w:r>
+        <w:rPr/>
       </w:r>
     </w:p>
     <w:sectPr>
-      <w:headerReference r:id="rId7" w:type="default"/>
-      <w:pgSz w:h="15840" w:w="12240"/>
-      <w:pgMar w:bottom="1440" w:top="1440" w:left="1440" w:right="1440" w:header="720" w:footer="720"/>
-      <w:pgNumType w:start="1"/>
+      <w:headerReference w:type="default" r:id="rId4"/>
+      <w:type w:val="nextPage"/>
+      <w:pgSz w:w="12240" w:h="15840"/>
+      <w:pgMar w:left="1440" w:right="1440" w:header="720" w:top="1440" w:footer="0" w:bottom="1440" w:gutter="0"/>
+      <w:pgNumType w:start="1" w:fmt="decimal"/>
+      <w:formProt w:val="false"/>
+      <w:textDirection w:val="lrTb"/>
+      <w:docGrid w:type="default" w:linePitch="240" w:charSpace="4294965247"/>
     </w:sectPr>
   </w:body>
 </w:document>
 </file>
 
 <file path=word/header1.xml><?xml version="1.0" encoding="utf-8"?>
-<w:hdr xmlns:mc="http://schemas.openxmlformats.org/markup-compatibility/2006" xmlns:o="urn:schemas-microsoft-com:office:office" xmlns:r="http://schemas.openxmlformats.org/officeDocument/2006/relationships" xmlns:m="http://schemas.openxmlformats.org/officeDocument/2006/math" xmlns:v="urn:schemas-microsoft-com:vml" xmlns:wp="http://schemas.openxmlformats.org/drawingml/2006/wordprocessingDrawing" xmlns:w10="urn:schemas-microsoft-com:office:word" xmlns:w="http://schemas.openxmlformats.org/wordprocessingml/2006/main" xmlns:wne="http://schemas.microsoft.com/office/word/2006/wordml" xmlns:sl="http://schemas.openxmlformats.org/schemaLibrary/2006/main" xmlns:a="http://schemas.openxmlformats.org/drawingml/2006/main" xmlns:pic="http://schemas.openxmlformats.org/drawingml/2006/picture" xmlns:c="http://schemas.openxmlformats.org/drawingml/2006/chart" xmlns:lc="http://schemas.openxmlformats.org/drawingml/2006/lockedCanvas" xmlns:dgm="http://schemas.openxmlformats.org/drawingml/2006/diagram" xmlns:wps="http://schemas.microsoft.com/office/word/2010/wordprocessingShape" xmlns:wpg="http://schemas.microsoft.com/office/word/2010/wordprocessingGroup" xmlns:w14="http://schemas.microsoft.com/office/word/2010/wordml" xmlns:w15="http://schemas.microsoft.com/office/word/2012/wordml">
+<w:hdr xmlns:o="urn:schemas-microsoft-com:office:office" xmlns:r="http://schemas.openxmlformats.org/officeDocument/2006/relationships" xmlns:v="urn:schemas-microsoft-com:vml" xmlns:w="http://schemas.openxmlformats.org/wordprocessingml/2006/main" xmlns:w10="urn:schemas-microsoft-com:office:word" xmlns:wp="http://schemas.openxmlformats.org/drawingml/2006/wordprocessingDrawing" xmlns:wps="http://schemas.microsoft.com/office/word/2010/wordprocessingShape" xmlns:wpg="http://schemas.microsoft.com/office/word/2010/wordprocessingGroup" xmlns:mc="http://schemas.openxmlformats.org/markup-compatibility/2006" xmlns:wp14="http://schemas.microsoft.com/office/word/2010/wordprocessingDrawing" xmlns:w14="http://schemas.microsoft.com/office/word/2010/wordml" mc:Ignorable="w14 wp14">
   <w:p>
     <w:pPr>
+      <w:pStyle w:val="Normal"/>
       <w:rPr/>
     </w:pPr>
     <w:r>
       <w:rPr/>
       <w:drawing>
-        <wp:inline distB="114300" distT="114300" distL="114300" distR="114300">
+        <wp:inline distT="0" distB="0" distL="0" distR="0">
           <wp:extent cx="5943600" cy="1778000"/>
-          <wp:effectExtent b="0" l="0" r="0" t="0"/>
-          <wp:docPr id="1" name="image1.png"/>
-          <a:graphic>
+          <wp:effectExtent l="0" t="0" r="0" b="0"/>
+          <wp:docPr id="6" name="image1.png" descr=""/>
+          <wp:cNvGraphicFramePr>
+            <a:graphicFrameLocks xmlns:a="http://schemas.openxmlformats.org/drawingml/2006/main" noChangeAspect="1"/>
+          </wp:cNvGraphicFramePr>
+          <a:graphic xmlns:a="http://schemas.openxmlformats.org/drawingml/2006/main">
             <a:graphicData uri="http://schemas.openxmlformats.org/drawingml/2006/picture">
-              <pic:pic>
+              <pic:pic xmlns:pic="http://schemas.openxmlformats.org/drawingml/2006/picture">
                 <pic:nvPicPr>
-                  <pic:cNvPr id="0" name="image1.png"/>
-                  <pic:cNvPicPr preferRelativeResize="0"/>
+                  <pic:cNvPr id="6" name="image1.png" descr=""/>
+                  <pic:cNvPicPr>
+                    <a:picLocks noChangeAspect="1" noChangeArrowheads="1"/>
+                  </pic:cNvPicPr>
                 </pic:nvPicPr>
                 <pic:blipFill>
                   <a:blip r:embed="rId1"/>
-                  <a:srcRect b="0" l="0" r="0" t="0"/>
                   <a:stretch>
                     <a:fillRect/>
                   </a:stretch>
                 </pic:blipFill>
-                <pic:spPr>
+                <pic:spPr bwMode="auto">
                   <a:xfrm>
                     <a:off x="0" y="0"/>
                     <a:ext cx="5943600" cy="1778000"/>
                   </a:xfrm>
-                  <a:prstGeom prst="rect"/>
-                  <a:ln/>
+                  <a:prstGeom prst="rect">
+                    <a:avLst/>
+                  </a:prstGeom>
                 </pic:spPr>
               </pic:pic>
             </a:graphicData>
@@ -706,39 +1761,38 @@
         </wp:inline>
       </w:drawing>
     </w:r>
-    <w:r>
-      <w:rPr>
-        <w:rtl w:val="0"/>
-      </w:rPr>
-    </w:r>
   </w:p>
 </w:hdr>
 </file>
 
 <file path=word/numbering.xml><?xml version="1.0" encoding="utf-8"?>
-<w:numbering xmlns:mc="http://schemas.openxmlformats.org/markup-compatibility/2006" xmlns:o="urn:schemas-microsoft-com:office:office" xmlns:r="http://schemas.openxmlformats.org/officeDocument/2006/relationships" xmlns:m="http://schemas.openxmlformats.org/officeDocument/2006/math" xmlns:v="urn:schemas-microsoft-com:vml" xmlns:wp="http://schemas.openxmlformats.org/drawingml/2006/wordprocessingDrawing" xmlns:w10="urn:schemas-microsoft-com:office:word" xmlns:w="http://schemas.openxmlformats.org/wordprocessingml/2006/main" xmlns:wne="http://schemas.microsoft.com/office/word/2006/wordml" xmlns:sl="http://schemas.openxmlformats.org/schemaLibrary/2006/main" xmlns:a="http://schemas.openxmlformats.org/drawingml/2006/main" xmlns:pic="http://schemas.openxmlformats.org/drawingml/2006/picture" xmlns:c="http://schemas.openxmlformats.org/drawingml/2006/chart" xmlns:lc="http://schemas.openxmlformats.org/drawingml/2006/lockedCanvas" xmlns:dgm="http://schemas.openxmlformats.org/drawingml/2006/diagram" xmlns:wps="http://schemas.microsoft.com/office/word/2010/wordprocessingShape" xmlns:wpg="http://schemas.microsoft.com/office/word/2010/wordprocessingGroup" xmlns:w14="http://schemas.microsoft.com/office/word/2010/wordml" xmlns:w15="http://schemas.microsoft.com/office/word/2012/wordml">
+<w:numbering xmlns:w="http://schemas.openxmlformats.org/wordprocessingml/2006/main" xmlns:o="urn:schemas-microsoft-com:office:office" xmlns:r="http://schemas.openxmlformats.org/officeDocument/2006/relationships" xmlns:v="urn:schemas-microsoft-com:vml">
   <w:abstractNum w:abstractNumId="1">
     <w:lvl w:ilvl="0">
       <w:start w:val="1"/>
       <w:numFmt w:val="bullet"/>
-      <w:lvlText w:val="●"/>
+      <w:lvlText w:val=""/>
       <w:lvlJc w:val="left"/>
       <w:pPr>
         <w:ind w:left="720" w:hanging="360"/>
       </w:pPr>
       <w:rPr>
+        <w:rFonts w:ascii="Wingdings" w:hAnsi="Wingdings" w:cs="Wingdings" w:hint="default"/>
+        <w:sz w:val="20"/>
         <w:u w:val="none"/>
+        <w:b/>
       </w:rPr>
     </w:lvl>
     <w:lvl w:ilvl="1">
       <w:start w:val="1"/>
       <w:numFmt w:val="bullet"/>
-      <w:lvlText w:val="○"/>
+      <w:lvlText w:val=""/>
       <w:lvlJc w:val="left"/>
       <w:pPr>
         <w:ind w:left="1440" w:hanging="360"/>
       </w:pPr>
       <w:rPr>
+        <w:rFonts w:ascii="Wingdings 2" w:hAnsi="Wingdings 2" w:cs="Wingdings 2" w:hint="default"/>
         <w:u w:val="none"/>
       </w:rPr>
     </w:lvl>
@@ -751,30 +1805,33 @@
         <w:ind w:left="2160" w:hanging="360"/>
       </w:pPr>
       <w:rPr>
+        <w:rFonts w:ascii="OpenSymbol" w:hAnsi="OpenSymbol" w:cs="OpenSymbol" w:hint="default"/>
         <w:u w:val="none"/>
       </w:rPr>
     </w:lvl>
     <w:lvl w:ilvl="3">
       <w:start w:val="1"/>
       <w:numFmt w:val="bullet"/>
-      <w:lvlText w:val="●"/>
+      <w:lvlText w:val=""/>
       <w:lvlJc w:val="left"/>
       <w:pPr>
         <w:ind w:left="2880" w:hanging="360"/>
       </w:pPr>
       <w:rPr>
+        <w:rFonts w:ascii="Wingdings" w:hAnsi="Wingdings" w:cs="Wingdings" w:hint="default"/>
         <w:u w:val="none"/>
       </w:rPr>
     </w:lvl>
     <w:lvl w:ilvl="4">
       <w:start w:val="1"/>
       <w:numFmt w:val="bullet"/>
-      <w:lvlText w:val="○"/>
+      <w:lvlText w:val=""/>
       <w:lvlJc w:val="left"/>
       <w:pPr>
         <w:ind w:left="3600" w:hanging="360"/>
       </w:pPr>
       <w:rPr>
+        <w:rFonts w:ascii="Wingdings 2" w:hAnsi="Wingdings 2" w:cs="Wingdings 2" w:hint="default"/>
         <w:u w:val="none"/>
       </w:rPr>
     </w:lvl>
@@ -787,30 +1844,33 @@
         <w:ind w:left="4320" w:hanging="360"/>
       </w:pPr>
       <w:rPr>
+        <w:rFonts w:ascii="OpenSymbol" w:hAnsi="OpenSymbol" w:cs="OpenSymbol" w:hint="default"/>
         <w:u w:val="none"/>
       </w:rPr>
     </w:lvl>
     <w:lvl w:ilvl="6">
       <w:start w:val="1"/>
       <w:numFmt w:val="bullet"/>
-      <w:lvlText w:val="●"/>
+      <w:lvlText w:val=""/>
       <w:lvlJc w:val="left"/>
       <w:pPr>
         <w:ind w:left="5040" w:hanging="360"/>
       </w:pPr>
       <w:rPr>
+        <w:rFonts w:ascii="Wingdings" w:hAnsi="Wingdings" w:cs="Wingdings" w:hint="default"/>
         <w:u w:val="none"/>
       </w:rPr>
     </w:lvl>
     <w:lvl w:ilvl="7">
       <w:start w:val="1"/>
       <w:numFmt w:val="bullet"/>
-      <w:lvlText w:val="○"/>
+      <w:lvlText w:val=""/>
       <w:lvlJc w:val="left"/>
       <w:pPr>
         <w:ind w:left="5760" w:hanging="360"/>
       </w:pPr>
       <w:rPr>
+        <w:rFonts w:ascii="Wingdings 2" w:hAnsi="Wingdings 2" w:cs="Wingdings 2" w:hint="default"/>
         <w:u w:val="none"/>
       </w:rPr>
     </w:lvl>
@@ -823,6 +1883,7 @@
         <w:ind w:left="6480" w:hanging="360"/>
       </w:pPr>
       <w:rPr>
+        <w:rFonts w:ascii="OpenSymbol" w:hAnsi="OpenSymbol" w:cs="OpenSymbol" w:hint="default"/>
         <w:u w:val="none"/>
       </w:rPr>
     </w:lvl>
@@ -831,24 +1892,27 @@
     <w:lvl w:ilvl="0">
       <w:start w:val="1"/>
       <w:numFmt w:val="bullet"/>
-      <w:lvlText w:val="●"/>
+      <w:lvlText w:val=""/>
       <w:lvlJc w:val="left"/>
       <w:pPr>
         <w:ind w:left="720" w:hanging="360"/>
       </w:pPr>
       <w:rPr>
+        <w:rFonts w:ascii="Wingdings" w:hAnsi="Wingdings" w:cs="Wingdings" w:hint="default"/>
+        <w:sz w:val="20"/>
         <w:u w:val="none"/>
       </w:rPr>
     </w:lvl>
     <w:lvl w:ilvl="1">
       <w:start w:val="1"/>
       <w:numFmt w:val="bullet"/>
-      <w:lvlText w:val="○"/>
+      <w:lvlText w:val=""/>
       <w:lvlJc w:val="left"/>
       <w:pPr>
         <w:ind w:left="1440" w:hanging="360"/>
       </w:pPr>
       <w:rPr>
+        <w:rFonts w:ascii="Wingdings 2" w:hAnsi="Wingdings 2" w:cs="Wingdings 2" w:hint="default"/>
         <w:u w:val="none"/>
       </w:rPr>
     </w:lvl>
@@ -861,30 +1925,33 @@
         <w:ind w:left="2160" w:hanging="360"/>
       </w:pPr>
       <w:rPr>
+        <w:rFonts w:ascii="OpenSymbol" w:hAnsi="OpenSymbol" w:cs="OpenSymbol" w:hint="default"/>
         <w:u w:val="none"/>
       </w:rPr>
     </w:lvl>
     <w:lvl w:ilvl="3">
       <w:start w:val="1"/>
       <w:numFmt w:val="bullet"/>
-      <w:lvlText w:val="●"/>
+      <w:lvlText w:val=""/>
       <w:lvlJc w:val="left"/>
       <w:pPr>
         <w:ind w:left="2880" w:hanging="360"/>
       </w:pPr>
       <w:rPr>
+        <w:rFonts w:ascii="Wingdings" w:hAnsi="Wingdings" w:cs="Wingdings" w:hint="default"/>
         <w:u w:val="none"/>
       </w:rPr>
     </w:lvl>
     <w:lvl w:ilvl="4">
       <w:start w:val="1"/>
       <w:numFmt w:val="bullet"/>
-      <w:lvlText w:val="○"/>
+      <w:lvlText w:val=""/>
       <w:lvlJc w:val="left"/>
       <w:pPr>
         <w:ind w:left="3600" w:hanging="360"/>
       </w:pPr>
       <w:rPr>
+        <w:rFonts w:ascii="Wingdings 2" w:hAnsi="Wingdings 2" w:cs="Wingdings 2" w:hint="default"/>
         <w:u w:val="none"/>
       </w:rPr>
     </w:lvl>
@@ -897,30 +1964,33 @@
         <w:ind w:left="4320" w:hanging="360"/>
       </w:pPr>
       <w:rPr>
+        <w:rFonts w:ascii="OpenSymbol" w:hAnsi="OpenSymbol" w:cs="OpenSymbol" w:hint="default"/>
         <w:u w:val="none"/>
       </w:rPr>
     </w:lvl>
     <w:lvl w:ilvl="6">
       <w:start w:val="1"/>
       <w:numFmt w:val="bullet"/>
-      <w:lvlText w:val="●"/>
+      <w:lvlText w:val=""/>
       <w:lvlJc w:val="left"/>
       <w:pPr>
         <w:ind w:left="5040" w:hanging="360"/>
       </w:pPr>
       <w:rPr>
+        <w:rFonts w:ascii="Wingdings" w:hAnsi="Wingdings" w:cs="Wingdings" w:hint="default"/>
         <w:u w:val="none"/>
       </w:rPr>
     </w:lvl>
     <w:lvl w:ilvl="7">
       <w:start w:val="1"/>
       <w:numFmt w:val="bullet"/>
-      <w:lvlText w:val="○"/>
+      <w:lvlText w:val=""/>
       <w:lvlJc w:val="left"/>
       <w:pPr>
         <w:ind w:left="5760" w:hanging="360"/>
       </w:pPr>
       <w:rPr>
+        <w:rFonts w:ascii="Wingdings 2" w:hAnsi="Wingdings 2" w:cs="Wingdings 2" w:hint="default"/>
         <w:u w:val="none"/>
       </w:rPr>
     </w:lvl>
@@ -933,8 +2003,128 @@
         <w:ind w:left="6480" w:hanging="360"/>
       </w:pPr>
       <w:rPr>
+        <w:rFonts w:ascii="OpenSymbol" w:hAnsi="OpenSymbol" w:cs="OpenSymbol" w:hint="default"/>
         <w:u w:val="none"/>
       </w:rPr>
+    </w:lvl>
+  </w:abstractNum>
+  <w:abstractNum w:abstractNumId="3">
+    <w:lvl w:ilvl="0">
+      <w:start w:val="1"/>
+      <w:numFmt w:val="none"/>
+      <w:suff w:val="nothing"/>
+      <w:lvlText w:val=""/>
+      <w:lvlJc w:val="left"/>
+      <w:pPr>
+        <w:tabs>
+          <w:tab w:val="num" w:pos="432"/>
+        </w:tabs>
+        <w:ind w:left="432" w:hanging="432"/>
+      </w:pPr>
+    </w:lvl>
+    <w:lvl w:ilvl="1">
+      <w:start w:val="1"/>
+      <w:numFmt w:val="none"/>
+      <w:suff w:val="nothing"/>
+      <w:lvlText w:val=""/>
+      <w:lvlJc w:val="left"/>
+      <w:pPr>
+        <w:tabs>
+          <w:tab w:val="num" w:pos="576"/>
+        </w:tabs>
+        <w:ind w:left="576" w:hanging="576"/>
+      </w:pPr>
+    </w:lvl>
+    <w:lvl w:ilvl="2">
+      <w:start w:val="1"/>
+      <w:numFmt w:val="none"/>
+      <w:suff w:val="nothing"/>
+      <w:lvlText w:val=""/>
+      <w:lvlJc w:val="left"/>
+      <w:pPr>
+        <w:tabs>
+          <w:tab w:val="num" w:pos="720"/>
+        </w:tabs>
+        <w:ind w:left="720" w:hanging="720"/>
+      </w:pPr>
+    </w:lvl>
+    <w:lvl w:ilvl="3">
+      <w:start w:val="1"/>
+      <w:numFmt w:val="none"/>
+      <w:suff w:val="nothing"/>
+      <w:lvlText w:val=""/>
+      <w:lvlJc w:val="left"/>
+      <w:pPr>
+        <w:tabs>
+          <w:tab w:val="num" w:pos="864"/>
+        </w:tabs>
+        <w:ind w:left="864" w:hanging="864"/>
+      </w:pPr>
+    </w:lvl>
+    <w:lvl w:ilvl="4">
+      <w:start w:val="1"/>
+      <w:numFmt w:val="none"/>
+      <w:suff w:val="nothing"/>
+      <w:lvlText w:val=""/>
+      <w:lvlJc w:val="left"/>
+      <w:pPr>
+        <w:tabs>
+          <w:tab w:val="num" w:pos="1008"/>
+        </w:tabs>
+        <w:ind w:left="1008" w:hanging="1008"/>
+      </w:pPr>
+    </w:lvl>
+    <w:lvl w:ilvl="5">
+      <w:start w:val="1"/>
+      <w:numFmt w:val="none"/>
+      <w:suff w:val="nothing"/>
+      <w:lvlText w:val=""/>
+      <w:lvlJc w:val="left"/>
+      <w:pPr>
+        <w:tabs>
+          <w:tab w:val="num" w:pos="1152"/>
+        </w:tabs>
+        <w:ind w:left="1152" w:hanging="1152"/>
+      </w:pPr>
+    </w:lvl>
+    <w:lvl w:ilvl="6">
+      <w:start w:val="1"/>
+      <w:numFmt w:val="none"/>
+      <w:suff w:val="nothing"/>
+      <w:lvlText w:val=""/>
+      <w:lvlJc w:val="left"/>
+      <w:pPr>
+        <w:tabs>
+          <w:tab w:val="num" w:pos="1296"/>
+        </w:tabs>
+        <w:ind w:left="1296" w:hanging="1296"/>
+      </w:pPr>
+    </w:lvl>
+    <w:lvl w:ilvl="7">
+      <w:start w:val="1"/>
+      <w:numFmt w:val="none"/>
+      <w:suff w:val="nothing"/>
+      <w:lvlText w:val=""/>
+      <w:lvlJc w:val="left"/>
+      <w:pPr>
+        <w:tabs>
+          <w:tab w:val="num" w:pos="1440"/>
+        </w:tabs>
+        <w:ind w:left="1440" w:hanging="1440"/>
+      </w:pPr>
+    </w:lvl>
+    <w:lvl w:ilvl="8">
+      <w:start w:val="1"/>
+      <w:numFmt w:val="none"/>
+      <w:suff w:val="nothing"/>
+      <w:lvlText w:val=""/>
+      <w:lvlJc w:val="left"/>
+      <w:pPr>
+        <w:tabs>
+          <w:tab w:val="num" w:pos="1584"/>
+        </w:tabs>
+        <w:ind w:left="1584" w:hanging="1584"/>
+      </w:pPr>
     </w:lvl>
   </w:abstractNum>
   <w:num w:numId="1">
@@ -943,40 +2133,51 @@
   <w:num w:numId="2">
     <w:abstractNumId w:val="2"/>
   </w:num>
+  <w:num w:numId="3">
+    <w:abstractNumId w:val="3"/>
+  </w:num>
 </w:numbering>
 </file>
 
 <file path=word/styles.xml><?xml version="1.0" encoding="utf-8"?>
-<w:styles xmlns:mc="http://schemas.openxmlformats.org/markup-compatibility/2006" xmlns:o="urn:schemas-microsoft-com:office:office" xmlns:r="http://schemas.openxmlformats.org/officeDocument/2006/relationships" xmlns:m="http://schemas.openxmlformats.org/officeDocument/2006/math" xmlns:v="urn:schemas-microsoft-com:vml" xmlns:wp="http://schemas.openxmlformats.org/drawingml/2006/wordprocessingDrawing" xmlns:w10="urn:schemas-microsoft-com:office:word" xmlns:w="http://schemas.openxmlformats.org/wordprocessingml/2006/main" xmlns:wne="http://schemas.microsoft.com/office/word/2006/wordml" xmlns:sl="http://schemas.openxmlformats.org/schemaLibrary/2006/main" xmlns:a="http://schemas.openxmlformats.org/drawingml/2006/main" xmlns:pic="http://schemas.openxmlformats.org/drawingml/2006/picture" xmlns:c="http://schemas.openxmlformats.org/drawingml/2006/chart" xmlns:lc="http://schemas.openxmlformats.org/drawingml/2006/lockedCanvas" xmlns:dgm="http://schemas.openxmlformats.org/drawingml/2006/diagram" xmlns:wps="http://schemas.microsoft.com/office/word/2010/wordprocessingShape" xmlns:wpg="http://schemas.microsoft.com/office/word/2010/wordprocessingGroup" xmlns:w14="http://schemas.microsoft.com/office/word/2010/wordml" xmlns:w15="http://schemas.microsoft.com/office/word/2012/wordml">
+<w:styles xmlns:w="http://schemas.openxmlformats.org/wordprocessingml/2006/main" xmlns:w14="http://schemas.microsoft.com/office/word/2010/wordml" xmlns:mc="http://schemas.openxmlformats.org/markup-compatibility/2006" mc:Ignorable="w14">
   <w:docDefaults>
     <w:rPrDefault>
       <w:rPr>
-        <w:rFonts w:ascii="Arial" w:cs="Arial" w:eastAsia="Arial" w:hAnsi="Arial"/>
+        <w:rFonts w:ascii="Arial" w:hAnsi="Arial" w:eastAsia="Arial" w:cs="Arial"/>
         <w:sz w:val="22"/>
         <w:szCs w:val="22"/>
-        <w:lang w:val="en"/>
+        <w:lang w:val="en" w:eastAsia="zh-CN" w:bidi="hi-IN"/>
       </w:rPr>
     </w:rPrDefault>
     <w:pPrDefault>
-      <w:pPr>
-        <w:spacing w:line="276" w:lineRule="auto"/>
-      </w:pPr>
+      <w:pPr/>
     </w:pPrDefault>
   </w:docDefaults>
-  <w:style w:type="paragraph" w:styleId="Normal" w:default="1">
-    <w:name w:val="normal"/>
-  </w:style>
-  <w:style w:type="table" w:styleId="TableNormal" w:default="1">
-    <w:name w:val="Table Normal"/>
+  <w:style w:type="paragraph" w:styleId="Normal">
+    <w:name w:val="Normal"/>
+    <w:qFormat/>
+    <w:pPr>
+      <w:widowControl w:val="false"/>
+      <w:spacing w:lineRule="auto" w:line="276"/>
+    </w:pPr>
+    <w:rPr>
+      <w:rFonts w:ascii="Arial" w:hAnsi="Arial" w:eastAsia="Arial" w:cs="Arial"/>
+      <w:color w:val="auto"/>
+      <w:sz w:val="22"/>
+      <w:szCs w:val="22"/>
+      <w:lang w:val="en" w:eastAsia="zh-CN" w:bidi="hi-IN"/>
+    </w:rPr>
   </w:style>
   <w:style w:type="paragraph" w:styleId="Heading1">
-    <w:name w:val="heading 1"/>
-    <w:basedOn w:val="Normal"/>
+    <w:name w:val="Heading 1"/>
+    <w:basedOn w:val="Normal1"/>
     <w:next w:val="Normal"/>
+    <w:qFormat/>
     <w:pPr>
-      <w:keepNext w:val="1"/>
-      <w:keepLines w:val="1"/>
-      <w:spacing w:after="120" w:before="400" w:lineRule="auto"/>
+      <w:keepNext/>
+      <w:keepLines/>
+      <w:spacing w:lineRule="auto" w:line="240" w:before="400" w:after="120"/>
     </w:pPr>
     <w:rPr>
       <w:sz w:val="40"/>
@@ -984,44 +2185,47 @@
     </w:rPr>
   </w:style>
   <w:style w:type="paragraph" w:styleId="Heading2">
-    <w:name w:val="heading 2"/>
-    <w:basedOn w:val="Normal"/>
+    <w:name w:val="Heading 2"/>
+    <w:basedOn w:val="Normal1"/>
     <w:next w:val="Normal"/>
+    <w:qFormat/>
     <w:pPr>
-      <w:keepNext w:val="1"/>
-      <w:keepLines w:val="1"/>
-      <w:spacing w:after="120" w:before="360" w:lineRule="auto"/>
+      <w:keepNext/>
+      <w:keepLines/>
+      <w:spacing w:lineRule="auto" w:line="240" w:before="360" w:after="120"/>
     </w:pPr>
     <w:rPr>
-      <w:b w:val="0"/>
+      <w:b w:val="false"/>
       <w:sz w:val="32"/>
       <w:szCs w:val="32"/>
     </w:rPr>
   </w:style>
   <w:style w:type="paragraph" w:styleId="Heading3">
-    <w:name w:val="heading 3"/>
-    <w:basedOn w:val="Normal"/>
+    <w:name w:val="Heading 3"/>
+    <w:basedOn w:val="Normal1"/>
     <w:next w:val="Normal"/>
+    <w:qFormat/>
     <w:pPr>
-      <w:keepNext w:val="1"/>
-      <w:keepLines w:val="1"/>
-      <w:spacing w:after="80" w:before="320" w:lineRule="auto"/>
+      <w:keepNext/>
+      <w:keepLines/>
+      <w:spacing w:lineRule="auto" w:line="240" w:before="320" w:after="80"/>
     </w:pPr>
     <w:rPr>
-      <w:b w:val="0"/>
+      <w:b w:val="false"/>
       <w:color w:val="434343"/>
       <w:sz w:val="28"/>
       <w:szCs w:val="28"/>
     </w:rPr>
   </w:style>
   <w:style w:type="paragraph" w:styleId="Heading4">
-    <w:name w:val="heading 4"/>
-    <w:basedOn w:val="Normal"/>
+    <w:name w:val="Heading 4"/>
+    <w:basedOn w:val="Normal1"/>
     <w:next w:val="Normal"/>
+    <w:qFormat/>
     <w:pPr>
-      <w:keepNext w:val="1"/>
-      <w:keepLines w:val="1"/>
-      <w:spacing w:after="80" w:before="280" w:lineRule="auto"/>
+      <w:keepNext/>
+      <w:keepLines/>
+      <w:spacing w:lineRule="auto" w:line="240" w:before="280" w:after="80"/>
     </w:pPr>
     <w:rPr>
       <w:color w:val="666666"/>
@@ -1030,13 +2234,14 @@
     </w:rPr>
   </w:style>
   <w:style w:type="paragraph" w:styleId="Heading5">
-    <w:name w:val="heading 5"/>
-    <w:basedOn w:val="Normal"/>
+    <w:name w:val="Heading 5"/>
+    <w:basedOn w:val="Normal1"/>
     <w:next w:val="Normal"/>
+    <w:qFormat/>
     <w:pPr>
-      <w:keepNext w:val="1"/>
-      <w:keepLines w:val="1"/>
-      <w:spacing w:after="80" w:before="240" w:lineRule="auto"/>
+      <w:keepNext/>
+      <w:keepLines/>
+      <w:spacing w:lineRule="auto" w:line="240" w:before="240" w:after="80"/>
     </w:pPr>
     <w:rPr>
       <w:color w:val="666666"/>
@@ -1045,29 +2250,244 @@
     </w:rPr>
   </w:style>
   <w:style w:type="paragraph" w:styleId="Heading6">
-    <w:name w:val="heading 6"/>
-    <w:basedOn w:val="Normal"/>
+    <w:name w:val="Heading 6"/>
+    <w:basedOn w:val="Normal1"/>
     <w:next w:val="Normal"/>
+    <w:qFormat/>
     <w:pPr>
-      <w:keepNext w:val="1"/>
-      <w:keepLines w:val="1"/>
-      <w:spacing w:after="80" w:before="240" w:lineRule="auto"/>
+      <w:keepNext/>
+      <w:keepLines/>
+      <w:spacing w:lineRule="auto" w:line="240" w:before="240" w:after="80"/>
     </w:pPr>
     <w:rPr>
-      <w:i w:val="1"/>
+      <w:i/>
       <w:color w:val="666666"/>
       <w:sz w:val="22"/>
       <w:szCs w:val="22"/>
     </w:rPr>
   </w:style>
+  <w:style w:type="character" w:styleId="ListLabel1">
+    <w:name w:val="ListLabel 1"/>
+    <w:qFormat/>
+    <w:rPr>
+      <w:rFonts w:ascii="Roboto" w:hAnsi="Roboto"/>
+      <w:b/>
+      <w:sz w:val="20"/>
+      <w:u w:val="none"/>
+    </w:rPr>
+  </w:style>
+  <w:style w:type="character" w:styleId="ListLabel2">
+    <w:name w:val="ListLabel 2"/>
+    <w:qFormat/>
+    <w:rPr>
+      <w:u w:val="none"/>
+    </w:rPr>
+  </w:style>
+  <w:style w:type="character" w:styleId="ListLabel3">
+    <w:name w:val="ListLabel 3"/>
+    <w:qFormat/>
+    <w:rPr>
+      <w:u w:val="none"/>
+    </w:rPr>
+  </w:style>
+  <w:style w:type="character" w:styleId="ListLabel4">
+    <w:name w:val="ListLabel 4"/>
+    <w:qFormat/>
+    <w:rPr>
+      <w:u w:val="none"/>
+    </w:rPr>
+  </w:style>
+  <w:style w:type="character" w:styleId="ListLabel5">
+    <w:name w:val="ListLabel 5"/>
+    <w:qFormat/>
+    <w:rPr>
+      <w:u w:val="none"/>
+    </w:rPr>
+  </w:style>
+  <w:style w:type="character" w:styleId="ListLabel6">
+    <w:name w:val="ListLabel 6"/>
+    <w:qFormat/>
+    <w:rPr>
+      <w:u w:val="none"/>
+    </w:rPr>
+  </w:style>
+  <w:style w:type="character" w:styleId="ListLabel7">
+    <w:name w:val="ListLabel 7"/>
+    <w:qFormat/>
+    <w:rPr>
+      <w:u w:val="none"/>
+    </w:rPr>
+  </w:style>
+  <w:style w:type="character" w:styleId="ListLabel8">
+    <w:name w:val="ListLabel 8"/>
+    <w:qFormat/>
+    <w:rPr>
+      <w:u w:val="none"/>
+    </w:rPr>
+  </w:style>
+  <w:style w:type="character" w:styleId="ListLabel9">
+    <w:name w:val="ListLabel 9"/>
+    <w:qFormat/>
+    <w:rPr>
+      <w:u w:val="none"/>
+    </w:rPr>
+  </w:style>
+  <w:style w:type="character" w:styleId="ListLabel10">
+    <w:name w:val="ListLabel 10"/>
+    <w:qFormat/>
+    <w:rPr>
+      <w:rFonts w:ascii="Roboto Light" w:hAnsi="Roboto Light"/>
+      <w:sz w:val="20"/>
+      <w:u w:val="none"/>
+    </w:rPr>
+  </w:style>
+  <w:style w:type="character" w:styleId="ListLabel11">
+    <w:name w:val="ListLabel 11"/>
+    <w:qFormat/>
+    <w:rPr>
+      <w:u w:val="none"/>
+    </w:rPr>
+  </w:style>
+  <w:style w:type="character" w:styleId="ListLabel12">
+    <w:name w:val="ListLabel 12"/>
+    <w:qFormat/>
+    <w:rPr>
+      <w:u w:val="none"/>
+    </w:rPr>
+  </w:style>
+  <w:style w:type="character" w:styleId="ListLabel13">
+    <w:name w:val="ListLabel 13"/>
+    <w:qFormat/>
+    <w:rPr>
+      <w:u w:val="none"/>
+    </w:rPr>
+  </w:style>
+  <w:style w:type="character" w:styleId="ListLabel14">
+    <w:name w:val="ListLabel 14"/>
+    <w:qFormat/>
+    <w:rPr>
+      <w:u w:val="none"/>
+    </w:rPr>
+  </w:style>
+  <w:style w:type="character" w:styleId="ListLabel15">
+    <w:name w:val="ListLabel 15"/>
+    <w:qFormat/>
+    <w:rPr>
+      <w:u w:val="none"/>
+    </w:rPr>
+  </w:style>
+  <w:style w:type="character" w:styleId="ListLabel16">
+    <w:name w:val="ListLabel 16"/>
+    <w:qFormat/>
+    <w:rPr>
+      <w:u w:val="none"/>
+    </w:rPr>
+  </w:style>
+  <w:style w:type="character" w:styleId="ListLabel17">
+    <w:name w:val="ListLabel 17"/>
+    <w:qFormat/>
+    <w:rPr>
+      <w:u w:val="none"/>
+    </w:rPr>
+  </w:style>
+  <w:style w:type="character" w:styleId="ListLabel18">
+    <w:name w:val="ListLabel 18"/>
+    <w:qFormat/>
+    <w:rPr>
+      <w:u w:val="none"/>
+    </w:rPr>
+  </w:style>
+  <w:style w:type="character" w:styleId="InternetLink">
+    <w:name w:val="Internet Link"/>
+    <w:rPr>
+      <w:color w:val="000080"/>
+      <w:u w:val="single"/>
+      <w:lang w:val="zxx" w:eastAsia="zxx" w:bidi="zxx"/>
+    </w:rPr>
+  </w:style>
+  <w:style w:type="paragraph" w:styleId="Heading">
+    <w:name w:val="Heading"/>
+    <w:basedOn w:val="Normal"/>
+    <w:next w:val="TextBody"/>
+    <w:qFormat/>
+    <w:pPr>
+      <w:keepNext/>
+      <w:spacing w:before="240" w:after="120"/>
+    </w:pPr>
+    <w:rPr>
+      <w:rFonts w:ascii="Liberation Sans" w:hAnsi="Liberation Sans" w:eastAsia="Noto Sans CJK SC Regular" w:cs="FreeSans"/>
+      <w:sz w:val="28"/>
+      <w:szCs w:val="28"/>
+    </w:rPr>
+  </w:style>
+  <w:style w:type="paragraph" w:styleId="TextBody">
+    <w:name w:val="Body Text"/>
+    <w:basedOn w:val="Normal"/>
+    <w:pPr>
+      <w:spacing w:lineRule="auto" w:line="288" w:before="0" w:after="140"/>
+    </w:pPr>
+    <w:rPr/>
+  </w:style>
+  <w:style w:type="paragraph" w:styleId="List">
+    <w:name w:val="List"/>
+    <w:basedOn w:val="TextBody"/>
+    <w:pPr/>
+    <w:rPr>
+      <w:rFonts w:cs="FreeSans"/>
+    </w:rPr>
+  </w:style>
+  <w:style w:type="paragraph" w:styleId="Caption">
+    <w:name w:val="Caption"/>
+    <w:basedOn w:val="Normal"/>
+    <w:qFormat/>
+    <w:pPr>
+      <w:suppressLineNumbers/>
+      <w:spacing w:before="120" w:after="120"/>
+    </w:pPr>
+    <w:rPr>
+      <w:rFonts w:cs="FreeSans"/>
+      <w:i/>
+      <w:iCs/>
+      <w:sz w:val="24"/>
+      <w:szCs w:val="24"/>
+    </w:rPr>
+  </w:style>
+  <w:style w:type="paragraph" w:styleId="Index">
+    <w:name w:val="Index"/>
+    <w:basedOn w:val="Normal"/>
+    <w:qFormat/>
+    <w:pPr>
+      <w:suppressLineNumbers/>
+    </w:pPr>
+    <w:rPr>
+      <w:rFonts w:cs="FreeSans"/>
+    </w:rPr>
+  </w:style>
+  <w:style w:type="paragraph" w:styleId="Normal1" w:default="1">
+    <w:name w:val="LO-normal"/>
+    <w:qFormat/>
+    <w:pPr>
+      <w:widowControl/>
+      <w:bidi w:val="0"/>
+      <w:jc w:val="left"/>
+    </w:pPr>
+    <w:rPr>
+      <w:rFonts w:ascii="Arial" w:hAnsi="Arial" w:eastAsia="Arial" w:cs="Arial"/>
+      <w:color w:val="auto"/>
+      <w:sz w:val="22"/>
+      <w:szCs w:val="22"/>
+      <w:lang w:val="en" w:eastAsia="zh-CN" w:bidi="hi-IN"/>
+    </w:rPr>
+  </w:style>
   <w:style w:type="paragraph" w:styleId="Title">
     <w:name w:val="Title"/>
-    <w:basedOn w:val="Normal"/>
+    <w:basedOn w:val="Normal1"/>
     <w:next w:val="Normal"/>
+    <w:qFormat/>
     <w:pPr>
-      <w:keepNext w:val="1"/>
-      <w:keepLines w:val="1"/>
-      <w:spacing w:after="60" w:before="0" w:lineRule="auto"/>
+      <w:keepNext/>
+      <w:keepLines/>
+      <w:spacing w:lineRule="auto" w:line="240" w:before="0" w:after="60"/>
     </w:pPr>
     <w:rPr>
       <w:sz w:val="52"/>
@@ -1076,20 +2496,30 @@
   </w:style>
   <w:style w:type="paragraph" w:styleId="Subtitle">
     <w:name w:val="Subtitle"/>
-    <w:basedOn w:val="Normal"/>
+    <w:basedOn w:val="Normal1"/>
     <w:next w:val="Normal"/>
+    <w:qFormat/>
     <w:pPr>
-      <w:keepNext w:val="1"/>
-      <w:keepLines w:val="1"/>
-      <w:spacing w:after="320" w:before="0" w:lineRule="auto"/>
+      <w:keepNext/>
+      <w:keepLines/>
+      <w:spacing w:lineRule="auto" w:line="240" w:before="0" w:after="320"/>
     </w:pPr>
     <w:rPr>
-      <w:rFonts w:ascii="Arial" w:cs="Arial" w:eastAsia="Arial" w:hAnsi="Arial"/>
-      <w:i w:val="0"/>
+      <w:rFonts w:ascii="Arial" w:hAnsi="Arial" w:eastAsia="Arial" w:cs="Arial"/>
+      <w:i w:val="false"/>
       <w:color w:val="666666"/>
       <w:sz w:val="30"/>
       <w:szCs w:val="30"/>
     </w:rPr>
+  </w:style>
+  <w:style w:type="paragraph" w:styleId="Header">
+    <w:name w:val="Header"/>
+    <w:basedOn w:val="Normal"/>
+    <w:pPr/>
+    <w:rPr/>
+  </w:style>
+  <w:style w:type="table" w:default="1" w:styleId="TableNormal">
+    <w:name w:val="Table Normal"/>
   </w:style>
 </w:styles>
 </file>
